--- a/ESRT.docx
+++ b/ESRT.docx
@@ -7,6 +7,9 @@
         <w:jc w:val="center"/>
       </w:pPr>
       <w:r>
+        <w:rPr>
+          <w:noProof/>
+        </w:rPr>
         <w:drawing>
           <wp:anchor distT="0" distB="0" distL="114300" distR="114300" simplePos="0" relativeHeight="251659264" behindDoc="0" locked="0" layoutInCell="1" allowOverlap="1" wp14:anchorId="15EAF513" wp14:editId="6DC98643">
             <wp:simplePos x="0" y="0"/>
@@ -31,7 +34,7 @@
                     <pic:cNvPicPr/>
                   </pic:nvPicPr>
                   <pic:blipFill rotWithShape="1">
-                    <a:blip r:embed="rId7">
+                    <a:blip r:embed="rId8">
                       <a:extLst>
                         <a:ext uri="{28A0092B-C50C-407E-A947-70E740481C1C}">
                           <a14:useLocalDpi xmlns:a14="http://schemas.microsoft.com/office/drawing/2010/main" val="0"/>
@@ -327,17 +330,713 @@
       <w:r>
         <w:br w:type="page"/>
       </w:r>
-      <w:r>
-        <w:lastRenderedPageBreak/>
-        <w:t>INDICE</w:t>
-      </w:r>
-    </w:p>
-    <w:p/>
-    <w:p/>
-    <w:p/>
-    <w:p/>
-    <w:p/>
-    <w:p/>
+    </w:p>
+    <w:sdt>
+      <w:sdtPr>
+        <w:id w:val="-1543427627"/>
+        <w:docPartObj>
+          <w:docPartGallery w:val="Table of Contents"/>
+          <w:docPartUnique/>
+        </w:docPartObj>
+      </w:sdtPr>
+      <w:sdtEndPr>
+        <w:rPr>
+          <w:rFonts w:asciiTheme="minorHAnsi" w:eastAsiaTheme="minorHAnsi" w:hAnsiTheme="minorHAnsi" w:cstheme="minorBidi"/>
+          <w:b/>
+          <w:bCs/>
+          <w:color w:val="auto"/>
+          <w:sz w:val="22"/>
+          <w:szCs w:val="22"/>
+          <w:lang w:eastAsia="en-US"/>
+        </w:rPr>
+      </w:sdtEndPr>
+      <w:sdtContent>
+        <w:p>
+          <w:pPr>
+            <w:pStyle w:val="Cabealhodondice"/>
+          </w:pPr>
+          <w:r>
+            <w:t>Índice</w:t>
+          </w:r>
+        </w:p>
+        <w:p>
+          <w:pPr>
+            <w:pStyle w:val="ndice1"/>
+            <w:tabs>
+              <w:tab w:val="right" w:leader="dot" w:pos="8494"/>
+            </w:tabs>
+            <w:rPr>
+              <w:rFonts w:eastAsiaTheme="minorEastAsia"/>
+              <w:noProof/>
+              <w:lang w:eastAsia="pt-PT"/>
+            </w:rPr>
+          </w:pPr>
+          <w:r>
+            <w:fldChar w:fldCharType="begin"/>
+          </w:r>
+          <w:r>
+            <w:instrText xml:space="preserve"> TOC \o "1-3" \h \z \u </w:instrText>
+          </w:r>
+          <w:r>
+            <w:fldChar w:fldCharType="separate"/>
+          </w:r>
+          <w:hyperlink w:anchor="_Toc124204697" w:history="1">
+            <w:r>
+              <w:rPr>
+                <w:rStyle w:val="Hiperligao"/>
+                <w:noProof/>
+              </w:rPr>
+              <w:t>Introdução</w:t>
+            </w:r>
+            <w:r>
+              <w:rPr>
+                <w:noProof/>
+                <w:webHidden/>
+              </w:rPr>
+              <w:tab/>
+            </w:r>
+            <w:r>
+              <w:rPr>
+                <w:noProof/>
+                <w:webHidden/>
+              </w:rPr>
+              <w:fldChar w:fldCharType="begin"/>
+            </w:r>
+            <w:r>
+              <w:rPr>
+                <w:noProof/>
+                <w:webHidden/>
+              </w:rPr>
+              <w:instrText xml:space="preserve"> PAGEREF _Toc124204697 \h </w:instrText>
+            </w:r>
+            <w:r>
+              <w:rPr>
+                <w:noProof/>
+                <w:webHidden/>
+              </w:rPr>
+            </w:r>
+            <w:r>
+              <w:rPr>
+                <w:noProof/>
+                <w:webHidden/>
+              </w:rPr>
+              <w:fldChar w:fldCharType="separate"/>
+            </w:r>
+            <w:r>
+              <w:rPr>
+                <w:noProof/>
+                <w:webHidden/>
+              </w:rPr>
+              <w:t>3</w:t>
+            </w:r>
+            <w:r>
+              <w:rPr>
+                <w:noProof/>
+                <w:webHidden/>
+              </w:rPr>
+              <w:fldChar w:fldCharType="end"/>
+            </w:r>
+          </w:hyperlink>
+        </w:p>
+        <w:p>
+          <w:pPr>
+            <w:pStyle w:val="ndice1"/>
+            <w:tabs>
+              <w:tab w:val="right" w:leader="dot" w:pos="8494"/>
+            </w:tabs>
+            <w:rPr>
+              <w:rFonts w:eastAsiaTheme="minorEastAsia"/>
+              <w:noProof/>
+              <w:lang w:eastAsia="pt-PT"/>
+            </w:rPr>
+          </w:pPr>
+          <w:hyperlink w:anchor="_Toc124204698" w:history="1">
+            <w:r>
+              <w:rPr>
+                <w:rStyle w:val="Hiperligao"/>
+                <w:noProof/>
+              </w:rPr>
+              <w:t>Camada de Ligação</w:t>
+            </w:r>
+            <w:r>
+              <w:rPr>
+                <w:noProof/>
+                <w:webHidden/>
+              </w:rPr>
+              <w:tab/>
+            </w:r>
+            <w:r>
+              <w:rPr>
+                <w:noProof/>
+                <w:webHidden/>
+              </w:rPr>
+              <w:fldChar w:fldCharType="begin"/>
+            </w:r>
+            <w:r>
+              <w:rPr>
+                <w:noProof/>
+                <w:webHidden/>
+              </w:rPr>
+              <w:instrText xml:space="preserve"> PAGEREF _Toc124204698 \h </w:instrText>
+            </w:r>
+            <w:r>
+              <w:rPr>
+                <w:noProof/>
+                <w:webHidden/>
+              </w:rPr>
+            </w:r>
+            <w:r>
+              <w:rPr>
+                <w:noProof/>
+                <w:webHidden/>
+              </w:rPr>
+              <w:fldChar w:fldCharType="separate"/>
+            </w:r>
+            <w:r>
+              <w:rPr>
+                <w:noProof/>
+                <w:webHidden/>
+              </w:rPr>
+              <w:t>4</w:t>
+            </w:r>
+            <w:r>
+              <w:rPr>
+                <w:noProof/>
+                <w:webHidden/>
+              </w:rPr>
+              <w:fldChar w:fldCharType="end"/>
+            </w:r>
+          </w:hyperlink>
+        </w:p>
+        <w:p>
+          <w:pPr>
+            <w:pStyle w:val="ndice1"/>
+            <w:tabs>
+              <w:tab w:val="right" w:leader="dot" w:pos="8494"/>
+            </w:tabs>
+            <w:rPr>
+              <w:rFonts w:eastAsiaTheme="minorEastAsia"/>
+              <w:noProof/>
+              <w:lang w:eastAsia="pt-PT"/>
+            </w:rPr>
+          </w:pPr>
+          <w:hyperlink w:anchor="_Toc124204699" w:history="1">
+            <w:r>
+              <w:rPr>
+                <w:rStyle w:val="Hiperligao"/>
+                <w:noProof/>
+              </w:rPr>
+              <w:t>Camada Física</w:t>
+            </w:r>
+            <w:r>
+              <w:rPr>
+                <w:noProof/>
+                <w:webHidden/>
+              </w:rPr>
+              <w:tab/>
+            </w:r>
+            <w:r>
+              <w:rPr>
+                <w:noProof/>
+                <w:webHidden/>
+              </w:rPr>
+              <w:fldChar w:fldCharType="begin"/>
+            </w:r>
+            <w:r>
+              <w:rPr>
+                <w:noProof/>
+                <w:webHidden/>
+              </w:rPr>
+              <w:instrText xml:space="preserve"> PAGEREF _Toc124204699 \h </w:instrText>
+            </w:r>
+            <w:r>
+              <w:rPr>
+                <w:noProof/>
+                <w:webHidden/>
+              </w:rPr>
+            </w:r>
+            <w:r>
+              <w:rPr>
+                <w:noProof/>
+                <w:webHidden/>
+              </w:rPr>
+              <w:fldChar w:fldCharType="separate"/>
+            </w:r>
+            <w:r>
+              <w:rPr>
+                <w:noProof/>
+                <w:webHidden/>
+              </w:rPr>
+              <w:t>5</w:t>
+            </w:r>
+            <w:r>
+              <w:rPr>
+                <w:noProof/>
+                <w:webHidden/>
+              </w:rPr>
+              <w:fldChar w:fldCharType="end"/>
+            </w:r>
+          </w:hyperlink>
+        </w:p>
+        <w:p>
+          <w:pPr>
+            <w:pStyle w:val="ndice1"/>
+            <w:tabs>
+              <w:tab w:val="right" w:leader="dot" w:pos="8494"/>
+            </w:tabs>
+            <w:rPr>
+              <w:rFonts w:eastAsiaTheme="minorEastAsia"/>
+              <w:noProof/>
+              <w:lang w:eastAsia="pt-PT"/>
+            </w:rPr>
+          </w:pPr>
+          <w:hyperlink w:anchor="_Toc124204700" w:history="1">
+            <w:r>
+              <w:rPr>
+                <w:rStyle w:val="Hiperligao"/>
+                <w:noProof/>
+              </w:rPr>
+              <w:t>Camada de Aplicação</w:t>
+            </w:r>
+            <w:r>
+              <w:rPr>
+                <w:noProof/>
+                <w:webHidden/>
+              </w:rPr>
+              <w:tab/>
+            </w:r>
+            <w:r>
+              <w:rPr>
+                <w:noProof/>
+                <w:webHidden/>
+              </w:rPr>
+              <w:fldChar w:fldCharType="begin"/>
+            </w:r>
+            <w:r>
+              <w:rPr>
+                <w:noProof/>
+                <w:webHidden/>
+              </w:rPr>
+              <w:instrText xml:space="preserve"> PAGEREF _Toc124204700 \h </w:instrText>
+            </w:r>
+            <w:r>
+              <w:rPr>
+                <w:noProof/>
+                <w:webHidden/>
+              </w:rPr>
+            </w:r>
+            <w:r>
+              <w:rPr>
+                <w:noProof/>
+                <w:webHidden/>
+              </w:rPr>
+              <w:fldChar w:fldCharType="separate"/>
+            </w:r>
+            <w:r>
+              <w:rPr>
+                <w:noProof/>
+                <w:webHidden/>
+              </w:rPr>
+              <w:t>6</w:t>
+            </w:r>
+            <w:r>
+              <w:rPr>
+                <w:noProof/>
+                <w:webHidden/>
+              </w:rPr>
+              <w:fldChar w:fldCharType="end"/>
+            </w:r>
+          </w:hyperlink>
+        </w:p>
+        <w:p>
+          <w:pPr>
+            <w:pStyle w:val="ndice1"/>
+            <w:tabs>
+              <w:tab w:val="right" w:leader="dot" w:pos="8494"/>
+            </w:tabs>
+            <w:rPr>
+              <w:rFonts w:eastAsiaTheme="minorEastAsia"/>
+              <w:noProof/>
+              <w:lang w:eastAsia="pt-PT"/>
+            </w:rPr>
+          </w:pPr>
+          <w:hyperlink w:anchor="_Toc124204701" w:history="1">
+            <w:r>
+              <w:rPr>
+                <w:rStyle w:val="Hiperligao"/>
+                <w:noProof/>
+              </w:rPr>
+              <w:t>Testes</w:t>
+            </w:r>
+            <w:r>
+              <w:rPr>
+                <w:noProof/>
+                <w:webHidden/>
+              </w:rPr>
+              <w:tab/>
+            </w:r>
+            <w:r>
+              <w:rPr>
+                <w:noProof/>
+                <w:webHidden/>
+              </w:rPr>
+              <w:fldChar w:fldCharType="begin"/>
+            </w:r>
+            <w:r>
+              <w:rPr>
+                <w:noProof/>
+                <w:webHidden/>
+              </w:rPr>
+              <w:instrText xml:space="preserve"> PAGEREF _Toc124204701 \h </w:instrText>
+            </w:r>
+            <w:r>
+              <w:rPr>
+                <w:noProof/>
+                <w:webHidden/>
+              </w:rPr>
+            </w:r>
+            <w:r>
+              <w:rPr>
+                <w:noProof/>
+                <w:webHidden/>
+              </w:rPr>
+              <w:fldChar w:fldCharType="separate"/>
+            </w:r>
+            <w:r>
+              <w:rPr>
+                <w:noProof/>
+                <w:webHidden/>
+              </w:rPr>
+              <w:t>8</w:t>
+            </w:r>
+            <w:r>
+              <w:rPr>
+                <w:noProof/>
+                <w:webHidden/>
+              </w:rPr>
+              <w:fldChar w:fldCharType="end"/>
+            </w:r>
+          </w:hyperlink>
+        </w:p>
+        <w:p>
+          <w:pPr>
+            <w:pStyle w:val="ndice1"/>
+            <w:tabs>
+              <w:tab w:val="right" w:leader="dot" w:pos="8494"/>
+            </w:tabs>
+            <w:rPr>
+              <w:rFonts w:eastAsiaTheme="minorEastAsia"/>
+              <w:noProof/>
+              <w:lang w:eastAsia="pt-PT"/>
+            </w:rPr>
+          </w:pPr>
+          <w:hyperlink w:anchor="_Toc124204702" w:history="1">
+            <w:r>
+              <w:rPr>
+                <w:rStyle w:val="Hiperligao"/>
+                <w:noProof/>
+              </w:rPr>
+              <w:t>Bibliografia</w:t>
+            </w:r>
+            <w:r>
+              <w:rPr>
+                <w:noProof/>
+                <w:webHidden/>
+              </w:rPr>
+              <w:tab/>
+            </w:r>
+            <w:r>
+              <w:rPr>
+                <w:noProof/>
+                <w:webHidden/>
+              </w:rPr>
+              <w:fldChar w:fldCharType="begin"/>
+            </w:r>
+            <w:r>
+              <w:rPr>
+                <w:noProof/>
+                <w:webHidden/>
+              </w:rPr>
+              <w:instrText xml:space="preserve"> PAGEREF _Toc124204702 \h </w:instrText>
+            </w:r>
+            <w:r>
+              <w:rPr>
+                <w:noProof/>
+                <w:webHidden/>
+              </w:rPr>
+            </w:r>
+            <w:r>
+              <w:rPr>
+                <w:noProof/>
+                <w:webHidden/>
+              </w:rPr>
+              <w:fldChar w:fldCharType="separate"/>
+            </w:r>
+            <w:r>
+              <w:rPr>
+                <w:noProof/>
+                <w:webHidden/>
+              </w:rPr>
+              <w:t>9</w:t>
+            </w:r>
+            <w:r>
+              <w:rPr>
+                <w:noProof/>
+                <w:webHidden/>
+              </w:rPr>
+              <w:fldChar w:fldCharType="end"/>
+            </w:r>
+          </w:hyperlink>
+        </w:p>
+        <w:p>
+          <w:pPr>
+            <w:rPr>
+              <w:b/>
+              <w:bCs/>
+            </w:rPr>
+          </w:pPr>
+          <w:r>
+            <w:rPr>
+              <w:b/>
+              <w:bCs/>
+            </w:rPr>
+            <w:fldChar w:fldCharType="end"/>
+          </w:r>
+        </w:p>
+      </w:sdtContent>
+    </w:sdt>
+    <w:p>
+      <w:pPr>
+        <w:pStyle w:val="Cabealhodondice"/>
+      </w:pPr>
+      <w:r>
+        <w:t>Índice de imagens</w:t>
+      </w:r>
+    </w:p>
+    <w:p>
+      <w:pPr>
+        <w:pStyle w:val="ndicedeilustraes"/>
+        <w:tabs>
+          <w:tab w:val="right" w:leader="dot" w:pos="8494"/>
+        </w:tabs>
+        <w:rPr>
+          <w:rFonts w:eastAsiaTheme="minorEastAsia"/>
+          <w:noProof/>
+          <w:lang w:eastAsia="pt-PT"/>
+        </w:rPr>
+      </w:pPr>
+      <w:r>
+        <w:fldChar w:fldCharType="begin"/>
+      </w:r>
+      <w:r>
+        <w:instrText xml:space="preserve"> TOC \h \z \c "Figura" </w:instrText>
+      </w:r>
+      <w:r>
+        <w:fldChar w:fldCharType="separate"/>
+      </w:r>
+      <w:hyperlink w:anchor="_Toc124204772" w:history="1">
+        <w:r>
+          <w:rPr>
+            <w:rStyle w:val="Hiperligao"/>
+            <w:noProof/>
+          </w:rPr>
+          <w:t>Figura 1-Modelo OSI</w:t>
+        </w:r>
+        <w:r>
+          <w:rPr>
+            <w:noProof/>
+            <w:webHidden/>
+          </w:rPr>
+          <w:tab/>
+        </w:r>
+        <w:r>
+          <w:rPr>
+            <w:noProof/>
+            <w:webHidden/>
+          </w:rPr>
+          <w:fldChar w:fldCharType="begin"/>
+        </w:r>
+        <w:r>
+          <w:rPr>
+            <w:noProof/>
+            <w:webHidden/>
+          </w:rPr>
+          <w:instrText xml:space="preserve"> PAGEREF _Toc124204772 \h </w:instrText>
+        </w:r>
+        <w:r>
+          <w:rPr>
+            <w:noProof/>
+            <w:webHidden/>
+          </w:rPr>
+        </w:r>
+        <w:r>
+          <w:rPr>
+            <w:noProof/>
+            <w:webHidden/>
+          </w:rPr>
+          <w:fldChar w:fldCharType="separate"/>
+        </w:r>
+        <w:r>
+          <w:rPr>
+            <w:noProof/>
+            <w:webHidden/>
+          </w:rPr>
+          <w:t>4</w:t>
+        </w:r>
+        <w:r>
+          <w:rPr>
+            <w:noProof/>
+            <w:webHidden/>
+          </w:rPr>
+          <w:fldChar w:fldCharType="end"/>
+        </w:r>
+      </w:hyperlink>
+    </w:p>
+    <w:p>
+      <w:pPr>
+        <w:pStyle w:val="ndicedeilustraes"/>
+        <w:tabs>
+          <w:tab w:val="right" w:leader="dot" w:pos="8494"/>
+        </w:tabs>
+        <w:rPr>
+          <w:rFonts w:eastAsiaTheme="minorEastAsia"/>
+          <w:noProof/>
+          <w:lang w:eastAsia="pt-PT"/>
+        </w:rPr>
+      </w:pPr>
+      <w:hyperlink w:anchor="_Toc124204773" w:history="1">
+        <w:r>
+          <w:rPr>
+            <w:rStyle w:val="Hiperligao"/>
+            <w:noProof/>
+          </w:rPr>
+          <w:t>Figura 2- Stop-and-Wait</w:t>
+        </w:r>
+        <w:r>
+          <w:rPr>
+            <w:noProof/>
+            <w:webHidden/>
+          </w:rPr>
+          <w:tab/>
+        </w:r>
+        <w:r>
+          <w:rPr>
+            <w:noProof/>
+            <w:webHidden/>
+          </w:rPr>
+          <w:fldChar w:fldCharType="begin"/>
+        </w:r>
+        <w:r>
+          <w:rPr>
+            <w:noProof/>
+            <w:webHidden/>
+          </w:rPr>
+          <w:instrText xml:space="preserve"> PAGEREF _Toc124204773 \h </w:instrText>
+        </w:r>
+        <w:r>
+          <w:rPr>
+            <w:noProof/>
+            <w:webHidden/>
+          </w:rPr>
+        </w:r>
+        <w:r>
+          <w:rPr>
+            <w:noProof/>
+            <w:webHidden/>
+          </w:rPr>
+          <w:fldChar w:fldCharType="separate"/>
+        </w:r>
+        <w:r>
+          <w:rPr>
+            <w:noProof/>
+            <w:webHidden/>
+          </w:rPr>
+          <w:t>5</w:t>
+        </w:r>
+        <w:r>
+          <w:rPr>
+            <w:noProof/>
+            <w:webHidden/>
+          </w:rPr>
+          <w:fldChar w:fldCharType="end"/>
+        </w:r>
+      </w:hyperlink>
+    </w:p>
+    <w:p>
+      <w:pPr>
+        <w:pStyle w:val="ndicedeilustraes"/>
+        <w:tabs>
+          <w:tab w:val="right" w:leader="dot" w:pos="8494"/>
+        </w:tabs>
+        <w:rPr>
+          <w:rFonts w:eastAsiaTheme="minorEastAsia"/>
+          <w:noProof/>
+          <w:lang w:eastAsia="pt-PT"/>
+        </w:rPr>
+      </w:pPr>
+      <w:hyperlink w:anchor="_Toc124204774" w:history="1">
+        <w:r>
+          <w:rPr>
+            <w:rStyle w:val="Hiperligao"/>
+            <w:noProof/>
+          </w:rPr>
+          <w:t>Figura 3- Interface da aplicação</w:t>
+        </w:r>
+        <w:r>
+          <w:rPr>
+            <w:noProof/>
+            <w:webHidden/>
+          </w:rPr>
+          <w:tab/>
+        </w:r>
+        <w:r>
+          <w:rPr>
+            <w:noProof/>
+            <w:webHidden/>
+          </w:rPr>
+          <w:fldChar w:fldCharType="begin"/>
+        </w:r>
+        <w:r>
+          <w:rPr>
+            <w:noProof/>
+            <w:webHidden/>
+          </w:rPr>
+          <w:instrText xml:space="preserve"> PAGEREF _Toc124204774 \h </w:instrText>
+        </w:r>
+        <w:r>
+          <w:rPr>
+            <w:noProof/>
+            <w:webHidden/>
+          </w:rPr>
+        </w:r>
+        <w:r>
+          <w:rPr>
+            <w:noProof/>
+            <w:webHidden/>
+          </w:rPr>
+          <w:fldChar w:fldCharType="separate"/>
+        </w:r>
+        <w:r>
+          <w:rPr>
+            <w:noProof/>
+            <w:webHidden/>
+          </w:rPr>
+          <w:t>7</w:t>
+        </w:r>
+        <w:r>
+          <w:rPr>
+            <w:noProof/>
+            <w:webHidden/>
+          </w:rPr>
+          <w:fldChar w:fldCharType="end"/>
+        </w:r>
+      </w:hyperlink>
+    </w:p>
+    <w:p>
+      <w:r>
+        <w:fldChar w:fldCharType="end"/>
+      </w:r>
+    </w:p>
     <w:p/>
     <w:p/>
     <w:p/>
@@ -365,23 +1064,17 @@
     <w:p>
       <w:pPr>
         <w:pStyle w:val="Ttulo1"/>
-        <w:numPr>
-          <w:ilvl w:val="0"/>
-          <w:numId w:val="4"/>
-        </w:numPr>
-      </w:pPr>
-      <w:r>
-        <w:br w:type="page"/>
-      </w:r>
-      <w:r>
-        <w:lastRenderedPageBreak/>
+      </w:pPr>
+      <w:bookmarkStart w:id="0" w:name="_Toc124204697"/>
+      <w:r>
         <w:t>Introdução</w:t>
       </w:r>
-    </w:p>
-    <w:p/>
-    <w:p>
-      <w:pPr>
-        <w:ind w:firstLine="360"/>
+      <w:bookmarkEnd w:id="0"/>
+    </w:p>
+    <w:p/>
+    <w:p>
+      <w:pPr>
+        <w:jc w:val="both"/>
       </w:pPr>
       <w:r>
         <w:t>Este projeto, desenhado em combinação pelos departamentos de Sistemas de Informação, Informática e Eletrónica Industrial, pretende que os alunos recorram a conhecimentos obtidos em unidades curriculares lecionados por professores destes departamentos.</w:t>
@@ -389,7 +1082,7 @@
     </w:p>
     <w:p>
       <w:pPr>
-        <w:ind w:firstLine="360"/>
+        <w:jc w:val="both"/>
       </w:pPr>
       <w:r>
         <w:t>Alguns dos conhecimentos mais importantes a obter são:</w:t>
@@ -402,6 +1095,7 @@
           <w:ilvl w:val="0"/>
           <w:numId w:val="3"/>
         </w:numPr>
+        <w:jc w:val="both"/>
       </w:pPr>
       <w:r>
         <w:t>Compreensão do modelo OSI e a importância de cada camada e como a aplicar;</w:t>
@@ -414,6 +1108,7 @@
           <w:ilvl w:val="0"/>
           <w:numId w:val="3"/>
         </w:numPr>
+        <w:jc w:val="both"/>
       </w:pPr>
       <w:r>
         <w:t>Compreensão e utilização de interfaces de comunicação série;</w:t>
@@ -426,6 +1121,7 @@
           <w:ilvl w:val="0"/>
           <w:numId w:val="3"/>
         </w:numPr>
+        <w:jc w:val="both"/>
       </w:pPr>
       <w:r>
         <w:t>Compreensão do funcionamento de mecanismos de codificação e transmissão de sinais aplicáveis ao nível da camada física;</w:t>
@@ -438,6 +1134,7 @@
           <w:ilvl w:val="0"/>
           <w:numId w:val="3"/>
         </w:numPr>
+        <w:jc w:val="both"/>
       </w:pPr>
       <w:r>
         <w:t>Desenvolvimento de um sistema de comunicação de dados sem fios com equipamentos disponíveis comercialmente;</w:t>
@@ -450,6 +1147,7 @@
           <w:ilvl w:val="0"/>
           <w:numId w:val="3"/>
         </w:numPr>
+        <w:jc w:val="both"/>
       </w:pPr>
       <w:r>
         <w:t>Aprofundamento de noções de programação estruturada e modular com o recurso a API disponíveis online.</w:t>
@@ -459,17 +1157,19 @@
       <w:pPr>
         <w:pStyle w:val="PargrafodaLista"/>
         <w:ind w:left="1080"/>
-      </w:pPr>
-    </w:p>
-    <w:p>
-      <w:pPr>
-        <w:pStyle w:val="PargrafodaLista"/>
-        <w:ind w:left="1080"/>
-      </w:pPr>
-    </w:p>
-    <w:p>
-      <w:pPr>
-        <w:ind w:firstLine="708"/>
+        <w:jc w:val="both"/>
+      </w:pPr>
+    </w:p>
+    <w:p>
+      <w:pPr>
+        <w:jc w:val="both"/>
+      </w:pPr>
+      <w:r>
+        <w:t xml:space="preserve">Neste projeto apenas iremos incidir sobre 3 camadas a camada física (1) a camada de rede (3) e a camada de aplicação (7). </w:t>
+      </w:r>
+    </w:p>
+    <w:p>
+      <w:pPr>
         <w:jc w:val="both"/>
       </w:pPr>
       <w:r>
@@ -495,17 +1195,680 @@
     </w:p>
     <w:p>
       <w:pPr>
-        <w:ind w:firstLine="708"/>
         <w:jc w:val="both"/>
       </w:pPr>
       <w:r>
         <w:t>Relativamente à arquitetura de rede, o sistema consiste numa rede local sem fios, através de infravermelhos (IR), duma forma bidirecional, fiável e simultânea.</w:t>
       </w:r>
     </w:p>
+    <w:p>
+      <w:pPr>
+        <w:jc w:val="both"/>
+      </w:pPr>
+      <w:r>
+        <w:rPr>
+          <w:noProof/>
+        </w:rPr>
+        <w:drawing>
+          <wp:inline distT="0" distB="0" distL="0" distR="0" wp14:anchorId="368EC3DE" wp14:editId="06D3144B">
+            <wp:extent cx="2247900" cy="2316613"/>
+            <wp:effectExtent l="0" t="0" r="0" b="7620"/>
+            <wp:docPr id="4" name="Imagem 4"/>
+            <wp:cNvGraphicFramePr>
+              <a:graphicFrameLocks xmlns:a="http://schemas.openxmlformats.org/drawingml/2006/main" noChangeAspect="1"/>
+            </wp:cNvGraphicFramePr>
+            <a:graphic xmlns:a="http://schemas.openxmlformats.org/drawingml/2006/main">
+              <a:graphicData uri="http://schemas.openxmlformats.org/drawingml/2006/picture">
+                <pic:pic xmlns:pic="http://schemas.openxmlformats.org/drawingml/2006/picture">
+                  <pic:nvPicPr>
+                    <pic:cNvPr id="0" name="Picture 3"/>
+                    <pic:cNvPicPr>
+                      <a:picLocks noChangeAspect="1" noChangeArrowheads="1"/>
+                    </pic:cNvPicPr>
+                  </pic:nvPicPr>
+                  <pic:blipFill>
+                    <a:blip r:embed="rId9">
+                      <a:extLst>
+                        <a:ext uri="{28A0092B-C50C-407E-A947-70E740481C1C}">
+                          <a14:useLocalDpi xmlns:a14="http://schemas.microsoft.com/office/drawing/2010/main" val="0"/>
+                        </a:ext>
+                      </a:extLst>
+                    </a:blip>
+                    <a:srcRect/>
+                    <a:stretch>
+                      <a:fillRect/>
+                    </a:stretch>
+                  </pic:blipFill>
+                  <pic:spPr bwMode="auto">
+                    <a:xfrm>
+                      <a:off x="0" y="0"/>
+                      <a:ext cx="2294747" cy="2364892"/>
+                    </a:xfrm>
+                    <a:prstGeom prst="rect">
+                      <a:avLst/>
+                    </a:prstGeom>
+                    <a:noFill/>
+                    <a:ln>
+                      <a:noFill/>
+                    </a:ln>
+                  </pic:spPr>
+                </pic:pic>
+              </a:graphicData>
+            </a:graphic>
+          </wp:inline>
+        </w:drawing>
+      </w:r>
+    </w:p>
+    <w:p>
+      <w:pPr>
+        <w:pStyle w:val="Legenda"/>
+        <w:jc w:val="both"/>
+      </w:pPr>
+      <w:bookmarkStart w:id="1" w:name="_Toc124202651"/>
+      <w:bookmarkStart w:id="2" w:name="_Toc124204772"/>
+      <w:r>
+        <w:t xml:space="preserve">Figura </w:t>
+      </w:r>
+      <w:fldSimple w:instr=" SEQ Figura \* ARABIC ">
+        <w:r>
+          <w:rPr>
+            <w:noProof/>
+          </w:rPr>
+          <w:t>1</w:t>
+        </w:r>
+      </w:fldSimple>
+      <w:r>
+        <w:t>-Modelo OSI</w:t>
+      </w:r>
+      <w:bookmarkEnd w:id="1"/>
+      <w:bookmarkEnd w:id="2"/>
+    </w:p>
+    <w:p>
+      <w:pPr>
+        <w:jc w:val="both"/>
+        <w:rPr>
+          <w:b/>
+          <w:bCs/>
+        </w:rPr>
+      </w:pPr>
+      <w:r>
+        <w:rPr>
+          <w:b/>
+          <w:bCs/>
+        </w:rPr>
+        <w:lastRenderedPageBreak/>
+        <w:t>POR IMAGEM COM A ARQ</w:t>
+      </w:r>
+    </w:p>
+    <w:p>
+      <w:pPr>
+        <w:pStyle w:val="Ttulo1"/>
+      </w:pPr>
+      <w:bookmarkStart w:id="3" w:name="_Toc124204698"/>
+      <w:r>
+        <w:t>Camada de Ligação</w:t>
+      </w:r>
+      <w:bookmarkEnd w:id="3"/>
+    </w:p>
+    <w:p>
+      <w:pPr>
+        <w:jc w:val="both"/>
+      </w:pPr>
+      <w:r>
+        <w:t>A camada de ligação é responsável por 2 importantes funcionalidades o controlo de ligação lógica e o controlo de acesso ao meio.</w:t>
+      </w:r>
+    </w:p>
+    <w:p>
+      <w:pPr>
+        <w:jc w:val="both"/>
+      </w:pPr>
+      <w:r>
+        <w:t>Foquemo-nos no controlo de ligação lógica que foi o que nos foi pedido neste projeto, esta camada deve então criar as tramas, controlar erros e fluxo de forma a evitar a perda de dados para que a comunicação seja fiável.</w:t>
+      </w:r>
+    </w:p>
+    <w:p>
+      <w:pPr>
+        <w:jc w:val="both"/>
+      </w:pPr>
+      <w:r>
+        <w:t xml:space="preserve">Assim nesta camada foi onde implementamos a construção das tramas </w:t>
+      </w:r>
+      <w:r>
+        <w:t>que estão subdivididas</w:t>
+      </w:r>
+      <w:r>
+        <w:t xml:space="preserve"> em 3 tipos de</w:t>
+      </w:r>
+      <w:r>
+        <w:t xml:space="preserve"> mensagens de chat</w:t>
+      </w:r>
+      <w:r>
+        <w:t xml:space="preserve">, de </w:t>
+      </w:r>
+      <w:r>
+        <w:t xml:space="preserve">ficheiros e de confirmação. </w:t>
+      </w:r>
+    </w:p>
+    <w:p>
+      <w:pPr>
+        <w:jc w:val="both"/>
+      </w:pPr>
+      <w:r>
+        <w:t xml:space="preserve">As </w:t>
+      </w:r>
+      <w:r>
+        <w:t xml:space="preserve">tramas </w:t>
+      </w:r>
+      <w:r>
+        <w:t>de mensagens são constituídas pelo endereço destino, o controlo, o n</w:t>
+      </w:r>
+      <w:r>
+        <w:t>ú</w:t>
+      </w:r>
+      <w:r>
+        <w:t>mero de sequ</w:t>
+      </w:r>
+      <w:r>
+        <w:t>ê</w:t>
+      </w:r>
+      <w:r>
+        <w:t>ncia</w:t>
+      </w:r>
+      <w:r>
+        <w:t>,</w:t>
+      </w:r>
+      <w:r>
+        <w:t xml:space="preserve"> os dados</w:t>
+      </w:r>
+      <w:r>
+        <w:t>,</w:t>
+      </w:r>
+      <w:r>
+        <w:t xml:space="preserve"> o controlo de erros (</w:t>
+      </w:r>
+      <w:proofErr w:type="spellStart"/>
+      <w:r>
+        <w:t>checksum</w:t>
+      </w:r>
+      <w:proofErr w:type="spellEnd"/>
+      <w:r>
+        <w:t>) e o tamanho dos dados</w:t>
+      </w:r>
+      <w:r>
+        <w:t>.</w:t>
+      </w:r>
+      <w:r>
+        <w:t xml:space="preserve"> </w:t>
+      </w:r>
+    </w:p>
+    <w:p>
+      <w:pPr>
+        <w:jc w:val="both"/>
+      </w:pPr>
+      <w:r>
+        <w:t>A</w:t>
+      </w:r>
+      <w:r>
+        <w:t>s de ficheiros são semelhantes às</w:t>
+      </w:r>
+      <w:r>
+        <w:t xml:space="preserve"> tramas de</w:t>
+      </w:r>
+      <w:r>
+        <w:t xml:space="preserve"> </w:t>
+      </w:r>
+      <w:r>
+        <w:t>mensagens,</w:t>
+      </w:r>
+      <w:r>
+        <w:t xml:space="preserve"> mas incluem também o nome do ficheiro e a extensão</w:t>
+      </w:r>
+      <w:r>
+        <w:t>.</w:t>
+      </w:r>
+    </w:p>
+    <w:p>
+      <w:pPr>
+        <w:jc w:val="both"/>
+      </w:pPr>
+      <w:r>
+        <w:t xml:space="preserve">Por último temos </w:t>
+      </w:r>
+      <w:r>
+        <w:t xml:space="preserve">as tramas de confirmação que só contem o endereço destino e o controlo. Nesta fase foi implementado </w:t>
+      </w:r>
+      <w:r>
+        <w:t xml:space="preserve">também o </w:t>
+      </w:r>
+      <w:r>
+        <w:t>s</w:t>
+      </w:r>
+      <w:r>
+        <w:t>top-</w:t>
+      </w:r>
+      <w:proofErr w:type="spellStart"/>
+      <w:r>
+        <w:t>and</w:t>
+      </w:r>
+      <w:proofErr w:type="spellEnd"/>
+      <w:r>
+        <w:t>-</w:t>
+      </w:r>
+      <w:proofErr w:type="spellStart"/>
+      <w:r>
+        <w:t>wait</w:t>
+      </w:r>
+      <w:proofErr w:type="spellEnd"/>
+      <w:r>
+        <w:t>, em que envia as tramas e se receber um</w:t>
+      </w:r>
+      <w:r>
+        <w:t xml:space="preserve"> </w:t>
+      </w:r>
+      <w:r>
+        <w:t>“ACK” reenvia a trama seguinte e se receber um “NACK” ou então esse “NACK” se perder reenvia a trama.</w:t>
+      </w:r>
+    </w:p>
+    <w:p>
+      <w:pPr>
+        <w:jc w:val="both"/>
+        <w:rPr>
+          <w:b/>
+          <w:bCs/>
+        </w:rPr>
+      </w:pPr>
+      <w:r>
+        <w:rPr>
+          <w:b/>
+          <w:bCs/>
+        </w:rPr>
+        <w:t>DESENHAR TRAMAS</w:t>
+      </w:r>
+    </w:p>
+    <w:p>
+      <w:pPr>
+        <w:keepNext/>
+        <w:jc w:val="both"/>
+      </w:pPr>
+      <w:r>
+        <w:rPr>
+          <w:noProof/>
+        </w:rPr>
+        <w:drawing>
+          <wp:inline distT="0" distB="0" distL="0" distR="0" wp14:anchorId="541C54D6" wp14:editId="6278086C">
+            <wp:extent cx="2870200" cy="3131127"/>
+            <wp:effectExtent l="0" t="0" r="6350" b="0"/>
+            <wp:docPr id="3" name="Imagem 3" descr="Home Page"/>
+            <wp:cNvGraphicFramePr>
+              <a:graphicFrameLocks xmlns:a="http://schemas.openxmlformats.org/drawingml/2006/main" noChangeAspect="1"/>
+            </wp:cNvGraphicFramePr>
+            <a:graphic xmlns:a="http://schemas.openxmlformats.org/drawingml/2006/main">
+              <a:graphicData uri="http://schemas.openxmlformats.org/drawingml/2006/picture">
+                <pic:pic xmlns:pic="http://schemas.openxmlformats.org/drawingml/2006/picture">
+                  <pic:nvPicPr>
+                    <pic:cNvPr id="0" name="Picture 1" descr="Home Page"/>
+                    <pic:cNvPicPr>
+                      <a:picLocks noChangeAspect="1" noChangeArrowheads="1"/>
+                    </pic:cNvPicPr>
+                  </pic:nvPicPr>
+                  <pic:blipFill>
+                    <a:blip r:embed="rId10">
+                      <a:extLst>
+                        <a:ext uri="{28A0092B-C50C-407E-A947-70E740481C1C}">
+                          <a14:useLocalDpi xmlns:a14="http://schemas.microsoft.com/office/drawing/2010/main" val="0"/>
+                        </a:ext>
+                      </a:extLst>
+                    </a:blip>
+                    <a:srcRect/>
+                    <a:stretch>
+                      <a:fillRect/>
+                    </a:stretch>
+                  </pic:blipFill>
+                  <pic:spPr bwMode="auto">
+                    <a:xfrm>
+                      <a:off x="0" y="0"/>
+                      <a:ext cx="2877257" cy="3138825"/>
+                    </a:xfrm>
+                    <a:prstGeom prst="rect">
+                      <a:avLst/>
+                    </a:prstGeom>
+                    <a:noFill/>
+                    <a:ln>
+                      <a:noFill/>
+                    </a:ln>
+                  </pic:spPr>
+                </pic:pic>
+              </a:graphicData>
+            </a:graphic>
+          </wp:inline>
+        </w:drawing>
+      </w:r>
+    </w:p>
+    <w:p>
+      <w:pPr>
+        <w:pStyle w:val="Legenda"/>
+        <w:jc w:val="both"/>
+      </w:pPr>
+      <w:bookmarkStart w:id="4" w:name="_Toc124202652"/>
+      <w:bookmarkStart w:id="5" w:name="_Toc124204773"/>
+      <w:r>
+        <w:t xml:space="preserve">Figura </w:t>
+      </w:r>
+      <w:fldSimple w:instr=" SEQ Figura \* ARABIC ">
+        <w:r>
+          <w:rPr>
+            <w:noProof/>
+          </w:rPr>
+          <w:t>2</w:t>
+        </w:r>
+      </w:fldSimple>
+      <w:r>
+        <w:t>- Stop-</w:t>
+      </w:r>
+      <w:proofErr w:type="spellStart"/>
+      <w:r>
+        <w:t>and</w:t>
+      </w:r>
+      <w:proofErr w:type="spellEnd"/>
+      <w:r>
+        <w:t>-</w:t>
+      </w:r>
+      <w:proofErr w:type="spellStart"/>
+      <w:r>
+        <w:t>Wait</w:t>
+      </w:r>
+      <w:bookmarkEnd w:id="4"/>
+      <w:bookmarkEnd w:id="5"/>
+      <w:proofErr w:type="spellEnd"/>
+    </w:p>
+    <w:p/>
+    <w:p/>
+    <w:p/>
+    <w:p>
+      <w:pPr>
+        <w:pStyle w:val="Ttulo1"/>
+      </w:pPr>
+      <w:bookmarkStart w:id="6" w:name="_Toc124204699"/>
+      <w:r>
+        <w:lastRenderedPageBreak/>
+        <w:t>Camada Física</w:t>
+      </w:r>
+      <w:bookmarkEnd w:id="6"/>
+    </w:p>
+    <w:p>
+      <w:pPr>
+        <w:jc w:val="both"/>
+      </w:pPr>
+      <w:r>
+        <w:t>A camada física é responsável pela transmissão do sinal entre dois dispositivos num meio físico adequado</w:t>
+      </w:r>
+      <w:r>
+        <w:t>.</w:t>
+      </w:r>
+      <w:r>
+        <w:t xml:space="preserve"> </w:t>
+      </w:r>
+      <w:r>
+        <w:t xml:space="preserve">Nesta camada foram usados vários componentes eletrónicos tais como emissor de luz infravermelha, ou o </w:t>
+      </w:r>
+      <w:proofErr w:type="spellStart"/>
+      <w:r>
+        <w:t>fototransístor</w:t>
+      </w:r>
+      <w:proofErr w:type="spellEnd"/>
+      <w:r>
+        <w:t xml:space="preserve">, para além das placas ESP32 responsáveis pela conversão do sinal USB em UART. </w:t>
+      </w:r>
+    </w:p>
+    <w:p>
+      <w:pPr>
+        <w:jc w:val="both"/>
+      </w:pPr>
+      <w:r>
+        <w:t>T</w:t>
+      </w:r>
+      <w:r>
+        <w:t>emos aqui nas imagens seguintes o desenho e fotos dos nossos circuitos de emissão e receção.</w:t>
+      </w:r>
+    </w:p>
+    <w:p>
+      <w:pPr>
+        <w:jc w:val="both"/>
+      </w:pPr>
+    </w:p>
+    <w:p>
+      <w:pPr>
+        <w:jc w:val="both"/>
+      </w:pPr>
+      <w:r>
+        <w:t>Agora iremos apresentar a forma como calculamos os vários valores que eram desconhecidos</w:t>
+      </w:r>
+    </w:p>
+    <w:p/>
+    <w:p/>
+    <w:p/>
+    <w:p/>
+    <w:p/>
+    <w:p/>
+    <w:p/>
+    <w:p/>
+    <w:p/>
+    <w:p/>
+    <w:p/>
+    <w:p/>
+    <w:p/>
+    <w:p/>
+    <w:p/>
+    <w:p/>
+    <w:p/>
+    <w:p/>
+    <w:p/>
+    <w:p/>
+    <w:p/>
+    <w:p>
+      <w:pPr>
+        <w:rPr>
+          <w:b/>
+          <w:bCs/>
+        </w:rPr>
+      </w:pPr>
+    </w:p>
+    <w:p/>
+    <w:p>
+      <w:pPr>
+        <w:rPr>
+          <w:b/>
+          <w:bCs/>
+          <w:sz w:val="32"/>
+          <w:szCs w:val="32"/>
+        </w:rPr>
+      </w:pPr>
+    </w:p>
+    <w:p>
+      <w:pPr>
+        <w:pStyle w:val="Ttulo1"/>
+      </w:pPr>
+      <w:bookmarkStart w:id="7" w:name="_Toc124204700"/>
+      <w:r>
+        <w:lastRenderedPageBreak/>
+        <w:t>Camada de Aplicação</w:t>
+      </w:r>
+      <w:bookmarkEnd w:id="7"/>
+    </w:p>
+    <w:p>
+      <w:pPr>
+        <w:jc w:val="both"/>
+      </w:pPr>
+      <w:r>
+        <w:t>A camada de aplicação é a camada que está mais em contacto com o utilizador, ou seja, aquilo que o utilizador vai ver. É aqui que é implementada toda a interface gráfica que comunica com o utilizador</w:t>
+      </w:r>
+      <w:r>
+        <w:t>. Nesta parte implementamos???????????</w:t>
+      </w:r>
+    </w:p>
+    <w:p>
+      <w:pPr>
+        <w:keepNext/>
+      </w:pPr>
+      <w:r>
+        <w:rPr>
+          <w:noProof/>
+        </w:rPr>
+        <w:drawing>
+          <wp:inline distT="0" distB="0" distL="0" distR="0" wp14:anchorId="098A8D45" wp14:editId="0FA934F7">
+            <wp:extent cx="5400040" cy="3548744"/>
+            <wp:effectExtent l="0" t="0" r="0" b="0"/>
+            <wp:docPr id="1" name="Imagem 1"/>
+            <wp:cNvGraphicFramePr>
+              <a:graphicFrameLocks xmlns:a="http://schemas.openxmlformats.org/drawingml/2006/main" noChangeAspect="1"/>
+            </wp:cNvGraphicFramePr>
+            <a:graphic xmlns:a="http://schemas.openxmlformats.org/drawingml/2006/main">
+              <a:graphicData uri="http://schemas.openxmlformats.org/drawingml/2006/picture">
+                <pic:pic xmlns:pic="http://schemas.openxmlformats.org/drawingml/2006/picture">
+                  <pic:nvPicPr>
+                    <pic:cNvPr id="0" name="Picture 2"/>
+                    <pic:cNvPicPr>
+                      <a:picLocks noChangeAspect="1" noChangeArrowheads="1"/>
+                    </pic:cNvPicPr>
+                  </pic:nvPicPr>
+                  <pic:blipFill>
+                    <a:blip r:embed="rId11">
+                      <a:extLst>
+                        <a:ext uri="{28A0092B-C50C-407E-A947-70E740481C1C}">
+                          <a14:useLocalDpi xmlns:a14="http://schemas.microsoft.com/office/drawing/2010/main" val="0"/>
+                        </a:ext>
+                      </a:extLst>
+                    </a:blip>
+                    <a:srcRect/>
+                    <a:stretch>
+                      <a:fillRect/>
+                    </a:stretch>
+                  </pic:blipFill>
+                  <pic:spPr bwMode="auto">
+                    <a:xfrm>
+                      <a:off x="0" y="0"/>
+                      <a:ext cx="5400040" cy="3548744"/>
+                    </a:xfrm>
+                    <a:prstGeom prst="rect">
+                      <a:avLst/>
+                    </a:prstGeom>
+                    <a:noFill/>
+                    <a:ln>
+                      <a:noFill/>
+                    </a:ln>
+                  </pic:spPr>
+                </pic:pic>
+              </a:graphicData>
+            </a:graphic>
+          </wp:inline>
+        </w:drawing>
+      </w:r>
+    </w:p>
+    <w:p>
+      <w:pPr>
+        <w:pStyle w:val="Legenda"/>
+        <w:rPr>
+          <w:u w:val="single"/>
+        </w:rPr>
+      </w:pPr>
+      <w:bookmarkStart w:id="8" w:name="_Toc124202653"/>
+      <w:bookmarkStart w:id="9" w:name="_Toc124204774"/>
+      <w:r>
+        <w:t xml:space="preserve">Figura </w:t>
+      </w:r>
+      <w:fldSimple w:instr=" SEQ Figura \* ARABIC ">
+        <w:r>
+          <w:rPr>
+            <w:noProof/>
+          </w:rPr>
+          <w:t>3</w:t>
+        </w:r>
+      </w:fldSimple>
+      <w:r>
+        <w:t>- Interface da aplicação</w:t>
+      </w:r>
+      <w:bookmarkEnd w:id="8"/>
+      <w:bookmarkEnd w:id="9"/>
+    </w:p>
+    <w:p>
+      <w:pPr>
+        <w:rPr>
+          <w:u w:val="single"/>
+        </w:rPr>
+      </w:pPr>
+    </w:p>
+    <w:p>
+      <w:pPr>
+        <w:rPr>
+          <w:u w:val="single"/>
+        </w:rPr>
+      </w:pPr>
+    </w:p>
+    <w:p>
+      <w:pPr>
+        <w:rPr>
+          <w:u w:val="single"/>
+        </w:rPr>
+      </w:pPr>
+      <w:r>
+        <w:rPr>
+          <w:u w:val="single"/>
+        </w:rPr>
+        <w:br w:type="page"/>
+      </w:r>
+    </w:p>
+    <w:p>
+      <w:pPr>
+        <w:pStyle w:val="Ttulo1"/>
+      </w:pPr>
+      <w:bookmarkStart w:id="10" w:name="_Toc124204701"/>
+      <w:r>
+        <w:lastRenderedPageBreak/>
+        <w:t>Testes</w:t>
+      </w:r>
+      <w:bookmarkEnd w:id="10"/>
+    </w:p>
+    <w:p/>
+    <w:p>
+      <w:r>
+        <w:br w:type="page"/>
+      </w:r>
+    </w:p>
+    <w:p>
+      <w:pPr>
+        <w:pStyle w:val="Ttulo1"/>
+      </w:pPr>
+      <w:bookmarkStart w:id="11" w:name="_Toc124204702"/>
+      <w:r>
+        <w:lastRenderedPageBreak/>
+        <w:t>Bibliografia</w:t>
+      </w:r>
+      <w:bookmarkEnd w:id="11"/>
+    </w:p>
+    <w:p>
+      <w:hyperlink r:id="rId12" w:history="1">
+        <w:r>
+          <w:rPr>
+            <w:rStyle w:val="Hiperligao"/>
+          </w:rPr>
+          <w:t>https://www.isi.edu/nsnam/DIRECTED_RESEARCH/DR_HYUNAH/D-Research/stop-n-wait.html</w:t>
+        </w:r>
+      </w:hyperlink>
+    </w:p>
+    <w:p>
+      <w:hyperlink r:id="rId13" w:history="1">
+        <w:r>
+          <w:rPr>
+            <w:rStyle w:val="Hiperligao"/>
+          </w:rPr>
+          <w:t>https://pplware.sapo.pt/tutoriais/networking/redes-sabe-o-que-e-o-modelo-osi/</w:t>
+        </w:r>
+      </w:hyperlink>
+    </w:p>
     <w:p/>
     <w:sectPr>
-      <w:footerReference w:type="default" r:id="rId8"/>
-      <w:footerReference w:type="first" r:id="rId9"/>
+      <w:footerReference w:type="default" r:id="rId14"/>
+      <w:footerReference w:type="first" r:id="rId15"/>
       <w:pgSz w:w="11906" w:h="16838"/>
       <w:pgMar w:top="1417" w:right="1701" w:bottom="1417" w:left="1701" w:header="708" w:footer="708" w:gutter="0"/>
       <w:cols w:space="708"/>
@@ -1439,7 +2802,7 @@
   </w:style>
   <w:style w:type="paragraph" w:styleId="Ttulo1">
     <w:name w:val="heading 1"/>
-    <w:basedOn w:val="Normal"/>
+    <w:basedOn w:val="ndice1"/>
     <w:next w:val="Normal"/>
     <w:link w:val="Ttulo1Carter"/>
     <w:uiPriority w:val="9"/>
@@ -1534,7 +2897,7 @@
     <w:basedOn w:val="Tipodeletrapredefinidodopargrafo"/>
     <w:link w:val="Ttulo1"/>
     <w:uiPriority w:val="9"/>
-    <w:rsid w:val="009E3D81"/>
+    <w:rsid w:val="00F816D4"/>
     <w:rPr>
       <w:rFonts w:asciiTheme="majorHAnsi" w:eastAsiaTheme="majorEastAsia" w:hAnsiTheme="majorHAnsi" w:cstheme="majorBidi"/>
       <w:color w:val="2F5496" w:themeColor="accent1" w:themeShade="BF"/>
@@ -1552,6 +2915,96 @@
       <w:ind w:left="720"/>
       <w:contextualSpacing/>
     </w:pPr>
+  </w:style>
+  <w:style w:type="paragraph" w:styleId="Cabealhodondice">
+    <w:name w:val="TOC Heading"/>
+    <w:basedOn w:val="Ttulo1"/>
+    <w:next w:val="Normal"/>
+    <w:uiPriority w:val="39"/>
+    <w:unhideWhenUsed/>
+    <w:qFormat/>
+    <w:rsid w:val="00F816D4"/>
+    <w:pPr>
+      <w:outlineLvl w:val="9"/>
+    </w:pPr>
+    <w:rPr>
+      <w:lang w:eastAsia="pt-PT"/>
+    </w:rPr>
+  </w:style>
+  <w:style w:type="paragraph" w:styleId="ndice1">
+    <w:name w:val="toc 1"/>
+    <w:basedOn w:val="Normal"/>
+    <w:next w:val="Normal"/>
+    <w:autoRedefine/>
+    <w:uiPriority w:val="39"/>
+    <w:unhideWhenUsed/>
+    <w:rsid w:val="00F816D4"/>
+    <w:pPr>
+      <w:spacing w:after="100"/>
+    </w:pPr>
+  </w:style>
+  <w:style w:type="character" w:styleId="Hiperligao">
+    <w:name w:val="Hyperlink"/>
+    <w:basedOn w:val="Tipodeletrapredefinidodopargrafo"/>
+    <w:uiPriority w:val="99"/>
+    <w:unhideWhenUsed/>
+    <w:rsid w:val="00F816D4"/>
+    <w:rPr>
+      <w:color w:val="0563C1" w:themeColor="hyperlink"/>
+      <w:u w:val="single"/>
+    </w:rPr>
+  </w:style>
+  <w:style w:type="paragraph" w:styleId="Legenda">
+    <w:name w:val="caption"/>
+    <w:basedOn w:val="Normal"/>
+    <w:next w:val="Normal"/>
+    <w:uiPriority w:val="35"/>
+    <w:unhideWhenUsed/>
+    <w:qFormat/>
+    <w:rsid w:val="00F816D4"/>
+    <w:pPr>
+      <w:spacing w:after="200" w:line="240" w:lineRule="auto"/>
+    </w:pPr>
+    <w:rPr>
+      <w:i/>
+      <w:iCs/>
+      <w:color w:val="44546A" w:themeColor="text2"/>
+      <w:sz w:val="18"/>
+      <w:szCs w:val="18"/>
+    </w:rPr>
+  </w:style>
+  <w:style w:type="character" w:styleId="TextodoMarcadordePosio">
+    <w:name w:val="Placeholder Text"/>
+    <w:basedOn w:val="Tipodeletrapredefinidodopargrafo"/>
+    <w:uiPriority w:val="99"/>
+    <w:semiHidden/>
+    <w:rsid w:val="003F46ED"/>
+    <w:rPr>
+      <w:color w:val="808080"/>
+    </w:rPr>
+  </w:style>
+  <w:style w:type="paragraph" w:styleId="ndicedeilustraes">
+    <w:name w:val="table of figures"/>
+    <w:basedOn w:val="Normal"/>
+    <w:next w:val="Normal"/>
+    <w:uiPriority w:val="99"/>
+    <w:unhideWhenUsed/>
+    <w:rsid w:val="003F46ED"/>
+    <w:pPr>
+      <w:spacing w:after="0"/>
+    </w:pPr>
+  </w:style>
+  <w:style w:type="character" w:styleId="MenoNoResolvida">
+    <w:name w:val="Unresolved Mention"/>
+    <w:basedOn w:val="Tipodeletrapredefinidodopargrafo"/>
+    <w:uiPriority w:val="99"/>
+    <w:semiHidden/>
+    <w:unhideWhenUsed/>
+    <w:rsid w:val="003F46ED"/>
+    <w:rPr>
+      <w:color w:val="605E5C"/>
+      <w:shd w:val="clear" w:color="auto" w:fill="E1DFDD"/>
+    </w:rPr>
   </w:style>
 </w:styles>
 </file>
@@ -1849,4 +3302,39 @@
     </a:ext>
   </a:extLst>
 </a:theme>
+</file>
+
+<file path=word/webextensions/taskpanes.xml><?xml version="1.0" encoding="utf-8"?>
+<wetp:taskpanes xmlns:wetp="http://schemas.microsoft.com/office/webextensions/taskpanes/2010/11">
+  <wetp:taskpane dockstate="right" visibility="0" width="525" row="1">
+    <wetp:webextensionref xmlns:r="http://schemas.openxmlformats.org/officeDocument/2006/relationships" r:id="rId1"/>
+  </wetp:taskpane>
+</wetp:taskpanes>
+</file>
+
+<file path=word/webextensions/webextension1.xml><?xml version="1.0" encoding="utf-8"?>
+<we:webextension xmlns:we="http://schemas.microsoft.com/office/webextensions/webextension/2010/11" id="{D4DE50DE-CF42-4D22-A0C7-2683606E961F}">
+  <we:reference id="wa104382081" version="1.35.0.0" store="pt-PT" storeType="OMEX"/>
+  <we:alternateReferences>
+    <we:reference id="WA104382081" version="1.35.0.0" store="" storeType="OMEX"/>
+  </we:alternateReferences>
+  <we:properties>
+    <we:property name="MENDELEY_CITATIONS" value="[]"/>
+    <we:property name="MENDELEY_CITATIONS_STYLE" value="{&quot;id&quot;:&quot;https://www.zotero.org/styles/american-political-science-association&quot;,&quot;title&quot;:&quot;American Political Science Association&quot;,&quot;format&quot;:&quot;author-date&quot;,&quot;defaultLocale&quot;:null,&quot;isLocaleCodeValid&quot;:true}"/>
+  </we:properties>
+  <we:bindings/>
+  <we:snapshot xmlns:r="http://schemas.openxmlformats.org/officeDocument/2006/relationships"/>
+</we:webextension>
+</file>
+
+<file path=customXml/item1.xml><?xml version="1.0" encoding="utf-8"?>
+<b:Sources xmlns:b="http://schemas.openxmlformats.org/officeDocument/2006/bibliography" xmlns="http://schemas.openxmlformats.org/officeDocument/2006/bibliography" SelectedStyle="\APASixthEditionOfficeOnline.xsl" StyleName="APA" Version="6"/>
+</file>
+
+<file path=customXml/itemProps1.xml><?xml version="1.0" encoding="utf-8"?>
+<ds:datastoreItem xmlns:ds="http://schemas.openxmlformats.org/officeDocument/2006/customXml" ds:itemID="{30E552BB-21E4-452B-8A57-EA9453653632}">
+  <ds:schemaRefs>
+    <ds:schemaRef ds:uri="http://schemas.openxmlformats.org/officeDocument/2006/bibliography"/>
+  </ds:schemaRefs>
+</ds:datastoreItem>
 </file>
--- a/ESRT.docx
+++ b/ESRT.docx
@@ -333,7 +333,14 @@
     </w:p>
     <w:sdt>
       <w:sdtPr>
-        <w:id w:val="-1543427627"/>
+        <w:rPr>
+          <w:rFonts w:asciiTheme="minorHAnsi" w:eastAsiaTheme="minorHAnsi" w:hAnsiTheme="minorHAnsi" w:cstheme="minorBidi"/>
+          <w:color w:val="auto"/>
+          <w:sz w:val="22"/>
+          <w:szCs w:val="22"/>
+          <w:lang w:eastAsia="en-US"/>
+        </w:rPr>
+        <w:id w:val="872115300"/>
         <w:docPartObj>
           <w:docPartGallery w:val="Table of Contents"/>
           <w:docPartUnique/>
@@ -341,13 +348,8 @@
       </w:sdtPr>
       <w:sdtEndPr>
         <w:rPr>
-          <w:rFonts w:asciiTheme="minorHAnsi" w:eastAsiaTheme="minorHAnsi" w:hAnsiTheme="minorHAnsi" w:cstheme="minorBidi"/>
           <w:b/>
           <w:bCs/>
-          <w:color w:val="auto"/>
-          <w:sz w:val="22"/>
-          <w:szCs w:val="22"/>
-          <w:lang w:eastAsia="en-US"/>
         </w:rPr>
       </w:sdtEndPr>
       <w:sdtContent>
@@ -356,7 +358,7 @@
             <w:pStyle w:val="Cabealhodondice"/>
           </w:pPr>
           <w:r>
-            <w:t>Índice</w:t>
+            <w:t>Conteúdo</w:t>
           </w:r>
         </w:p>
         <w:p>
@@ -380,7 +382,7 @@
           <w:r>
             <w:fldChar w:fldCharType="separate"/>
           </w:r>
-          <w:hyperlink w:anchor="_Toc124204697" w:history="1">
+          <w:hyperlink w:anchor="_Toc124241024" w:history="1">
             <w:r>
               <w:rPr>
                 <w:rStyle w:val="Hiperligao"/>
@@ -407,7 +409,7 @@
                 <w:noProof/>
                 <w:webHidden/>
               </w:rPr>
-              <w:instrText xml:space="preserve"> PAGEREF _Toc124204697 \h </w:instrText>
+              <w:instrText xml:space="preserve"> PAGEREF _Toc124241024 \h </w:instrText>
             </w:r>
             <w:r>
               <w:rPr>
@@ -450,7 +452,7 @@
               <w:lang w:eastAsia="pt-PT"/>
             </w:rPr>
           </w:pPr>
-          <w:hyperlink w:anchor="_Toc124204698" w:history="1">
+          <w:hyperlink w:anchor="_Toc124241025" w:history="1">
             <w:r>
               <w:rPr>
                 <w:rStyle w:val="Hiperligao"/>
@@ -477,7 +479,7 @@
                 <w:noProof/>
                 <w:webHidden/>
               </w:rPr>
-              <w:instrText xml:space="preserve"> PAGEREF _Toc124204698 \h </w:instrText>
+              <w:instrText xml:space="preserve"> PAGEREF _Toc124241025 \h </w:instrText>
             </w:r>
             <w:r>
               <w:rPr>
@@ -520,11 +522,12 @@
               <w:lang w:eastAsia="pt-PT"/>
             </w:rPr>
           </w:pPr>
-          <w:hyperlink w:anchor="_Toc124204699" w:history="1">
+          <w:hyperlink w:anchor="_Toc124241026" w:history="1">
             <w:r>
               <w:rPr>
                 <w:rStyle w:val="Hiperligao"/>
                 <w:noProof/>
+                <w:lang w:val="en-GB"/>
               </w:rPr>
               <w:t>Camada Física</w:t>
             </w:r>
@@ -547,7 +550,7 @@
                 <w:noProof/>
                 <w:webHidden/>
               </w:rPr>
-              <w:instrText xml:space="preserve"> PAGEREF _Toc124204699 \h </w:instrText>
+              <w:instrText xml:space="preserve"> PAGEREF _Toc124241026 \h </w:instrText>
             </w:r>
             <w:r>
               <w:rPr>
@@ -590,7 +593,7 @@
               <w:lang w:eastAsia="pt-PT"/>
             </w:rPr>
           </w:pPr>
-          <w:hyperlink w:anchor="_Toc124204700" w:history="1">
+          <w:hyperlink w:anchor="_Toc124241027" w:history="1">
             <w:r>
               <w:rPr>
                 <w:rStyle w:val="Hiperligao"/>
@@ -617,7 +620,7 @@
                 <w:noProof/>
                 <w:webHidden/>
               </w:rPr>
-              <w:instrText xml:space="preserve"> PAGEREF _Toc124204700 \h </w:instrText>
+              <w:instrText xml:space="preserve"> PAGEREF _Toc124241027 \h </w:instrText>
             </w:r>
             <w:r>
               <w:rPr>
@@ -660,7 +663,7 @@
               <w:lang w:eastAsia="pt-PT"/>
             </w:rPr>
           </w:pPr>
-          <w:hyperlink w:anchor="_Toc124204701" w:history="1">
+          <w:hyperlink w:anchor="_Toc124241028" w:history="1">
             <w:r>
               <w:rPr>
                 <w:rStyle w:val="Hiperligao"/>
@@ -687,7 +690,7 @@
                 <w:noProof/>
                 <w:webHidden/>
               </w:rPr>
-              <w:instrText xml:space="preserve"> PAGEREF _Toc124204701 \h </w:instrText>
+              <w:instrText xml:space="preserve"> PAGEREF _Toc124241028 \h </w:instrText>
             </w:r>
             <w:r>
               <w:rPr>
@@ -707,7 +710,7 @@
                 <w:noProof/>
                 <w:webHidden/>
               </w:rPr>
-              <w:t>8</w:t>
+              <w:t>7</w:t>
             </w:r>
             <w:r>
               <w:rPr>
@@ -730,7 +733,7 @@
               <w:lang w:eastAsia="pt-PT"/>
             </w:rPr>
           </w:pPr>
-          <w:hyperlink w:anchor="_Toc124204702" w:history="1">
+          <w:hyperlink w:anchor="_Toc124241029" w:history="1">
             <w:r>
               <w:rPr>
                 <w:rStyle w:val="Hiperligao"/>
@@ -757,7 +760,7 @@
                 <w:noProof/>
                 <w:webHidden/>
               </w:rPr>
-              <w:instrText xml:space="preserve"> PAGEREF _Toc124204702 \h </w:instrText>
+              <w:instrText xml:space="preserve"> PAGEREF _Toc124241029 \h </w:instrText>
             </w:r>
             <w:r>
               <w:rPr>
@@ -777,7 +780,7 @@
                 <w:noProof/>
                 <w:webHidden/>
               </w:rPr>
-              <w:t>9</w:t>
+              <w:t>8</w:t>
             </w:r>
             <w:r>
               <w:rPr>
@@ -789,12 +792,6 @@
           </w:hyperlink>
         </w:p>
         <w:p>
-          <w:pPr>
-            <w:rPr>
-              <w:b/>
-              <w:bCs/>
-            </w:rPr>
-          </w:pPr>
           <w:r>
             <w:rPr>
               <w:b/>
@@ -809,6 +806,11 @@
       <w:pPr>
         <w:pStyle w:val="Cabealhodondice"/>
       </w:pPr>
+    </w:p>
+    <w:p>
+      <w:pPr>
+        <w:pStyle w:val="Cabealhodondice"/>
+      </w:pPr>
       <w:r>
         <w:t>Índice de imagens</w:t>
       </w:r>
@@ -834,7 +836,7 @@
       <w:r>
         <w:fldChar w:fldCharType="separate"/>
       </w:r>
-      <w:hyperlink w:anchor="_Toc124204772" w:history="1">
+      <w:hyperlink w:anchor="_Toc124241038" w:history="1">
         <w:r>
           <w:rPr>
             <w:rStyle w:val="Hiperligao"/>
@@ -861,7 +863,7 @@
             <w:noProof/>
             <w:webHidden/>
           </w:rPr>
-          <w:instrText xml:space="preserve"> PAGEREF _Toc124204772 \h </w:instrText>
+          <w:instrText xml:space="preserve"> PAGEREF _Toc124241038 \h </w:instrText>
         </w:r>
         <w:r>
           <w:rPr>
@@ -904,11 +906,12 @@
           <w:lang w:eastAsia="pt-PT"/>
         </w:rPr>
       </w:pPr>
-      <w:hyperlink w:anchor="_Toc124204773" w:history="1">
+      <w:hyperlink w:anchor="_Toc124241039" w:history="1">
         <w:r>
           <w:rPr>
             <w:rStyle w:val="Hiperligao"/>
             <w:noProof/>
+            <w:lang w:val="en-GB"/>
           </w:rPr>
           <w:t>Figura 2- Stop-and-Wait</w:t>
         </w:r>
@@ -931,7 +934,7 @@
             <w:noProof/>
             <w:webHidden/>
           </w:rPr>
-          <w:instrText xml:space="preserve"> PAGEREF _Toc124204773 \h </w:instrText>
+          <w:instrText xml:space="preserve"> PAGEREF _Toc124241039 \h </w:instrText>
         </w:r>
         <w:r>
           <w:rPr>
@@ -974,7 +977,7 @@
           <w:lang w:eastAsia="pt-PT"/>
         </w:rPr>
       </w:pPr>
-      <w:hyperlink w:anchor="_Toc124204774" w:history="1">
+      <w:hyperlink w:anchor="_Toc124241040" w:history="1">
         <w:r>
           <w:rPr>
             <w:rStyle w:val="Hiperligao"/>
@@ -1001,7 +1004,7 @@
             <w:noProof/>
             <w:webHidden/>
           </w:rPr>
-          <w:instrText xml:space="preserve"> PAGEREF _Toc124204774 \h </w:instrText>
+          <w:instrText xml:space="preserve"> PAGEREF _Toc124241040 \h </w:instrText>
         </w:r>
         <w:r>
           <w:rPr>
@@ -1054,19 +1057,18 @@
     <w:p/>
     <w:p/>
     <w:p/>
-    <w:p/>
-    <w:p/>
-    <w:p/>
-    <w:p/>
-    <w:p/>
-    <w:p/>
-    <w:p/>
+    <w:p>
+      <w:r>
+        <w:br w:type="page"/>
+      </w:r>
+    </w:p>
     <w:p>
       <w:pPr>
         <w:pStyle w:val="Ttulo1"/>
       </w:pPr>
-      <w:bookmarkStart w:id="0" w:name="_Toc124204697"/>
-      <w:r>
+      <w:bookmarkStart w:id="0" w:name="_Toc124241024"/>
+      <w:r>
+        <w:lastRenderedPageBreak/>
         <w:t>Introdução</w:t>
       </w:r>
       <w:bookmarkEnd w:id="0"/>
@@ -1165,7 +1167,13 @@
         <w:jc w:val="both"/>
       </w:pPr>
       <w:r>
-        <w:t xml:space="preserve">Neste projeto apenas iremos incidir sobre 3 camadas a camada física (1) a camada de rede (3) e a camada de aplicação (7). </w:t>
+        <w:t>Neste projeto</w:t>
+      </w:r>
+      <w:r>
+        <w:t>,</w:t>
+      </w:r>
+      <w:r>
+        <w:t xml:space="preserve"> apenas iremos incidir sobre 3 camadas a camada física (1) a camada de rede (3) e a camada de aplicação (7). </w:t>
       </w:r>
     </w:p>
     <w:p>
@@ -1205,12 +1213,17 @@
       <w:pPr>
         <w:jc w:val="both"/>
       </w:pPr>
+    </w:p>
+    <w:p>
+      <w:pPr>
+        <w:jc w:val="center"/>
+      </w:pPr>
       <w:r>
         <w:rPr>
           <w:noProof/>
         </w:rPr>
         <w:drawing>
-          <wp:inline distT="0" distB="0" distL="0" distR="0" wp14:anchorId="368EC3DE" wp14:editId="06D3144B">
+          <wp:inline distT="0" distB="0" distL="0" distR="0" wp14:anchorId="368EC3DE" wp14:editId="61691A88">
             <wp:extent cx="2247900" cy="2316613"/>
             <wp:effectExtent l="0" t="0" r="0" b="7620"/>
             <wp:docPr id="4" name="Imagem 4"/>
@@ -1242,7 +1255,7 @@
                   <pic:spPr bwMode="auto">
                     <a:xfrm>
                       <a:off x="0" y="0"/>
-                      <a:ext cx="2294747" cy="2364892"/>
+                      <a:ext cx="2247900" cy="2316613"/>
                     </a:xfrm>
                     <a:prstGeom prst="rect">
                       <a:avLst/>
@@ -1262,22 +1275,63 @@
     <w:p>
       <w:pPr>
         <w:pStyle w:val="Legenda"/>
-        <w:jc w:val="both"/>
+        <w:jc w:val="center"/>
+        <w:rPr>
+          <w:sz w:val="20"/>
+          <w:szCs w:val="20"/>
+        </w:rPr>
       </w:pPr>
       <w:bookmarkStart w:id="1" w:name="_Toc124202651"/>
-      <w:bookmarkStart w:id="2" w:name="_Toc124204772"/>
-      <w:r>
+      <w:bookmarkStart w:id="2" w:name="_Toc124241038"/>
+      <w:r>
+        <w:rPr>
+          <w:sz w:val="20"/>
+          <w:szCs w:val="20"/>
+        </w:rPr>
         <w:t xml:space="preserve">Figura </w:t>
       </w:r>
-      <w:fldSimple w:instr=" SEQ Figura \* ARABIC ">
-        <w:r>
-          <w:rPr>
-            <w:noProof/>
-          </w:rPr>
-          <w:t>1</w:t>
-        </w:r>
-      </w:fldSimple>
-      <w:r>
+      <w:r>
+        <w:rPr>
+          <w:sz w:val="20"/>
+          <w:szCs w:val="20"/>
+        </w:rPr>
+        <w:fldChar w:fldCharType="begin"/>
+      </w:r>
+      <w:r>
+        <w:rPr>
+          <w:sz w:val="20"/>
+          <w:szCs w:val="20"/>
+        </w:rPr>
+        <w:instrText xml:space="preserve"> SEQ Figura \* ARABIC </w:instrText>
+      </w:r>
+      <w:r>
+        <w:rPr>
+          <w:sz w:val="20"/>
+          <w:szCs w:val="20"/>
+        </w:rPr>
+        <w:fldChar w:fldCharType="separate"/>
+      </w:r>
+      <w:r>
+        <w:rPr>
+          <w:noProof/>
+          <w:sz w:val="20"/>
+          <w:szCs w:val="20"/>
+        </w:rPr>
+        <w:t>1</w:t>
+      </w:r>
+      <w:r>
+        <w:rPr>
+          <w:noProof/>
+          <w:sz w:val="20"/>
+          <w:szCs w:val="20"/>
+        </w:rPr>
+        <w:fldChar w:fldCharType="end"/>
+      </w:r>
+      <w:r>
+        <w:rPr>
+          <w:sz w:val="20"/>
+          <w:szCs w:val="20"/>
+        </w:rPr>
         <w:t>-Modelo OSI</w:t>
       </w:r>
       <w:bookmarkEnd w:id="1"/>
@@ -1296,178 +1350,9 @@
           <w:b/>
           <w:bCs/>
         </w:rPr>
-        <w:lastRenderedPageBreak/>
         <w:t>POR IMAGEM COM A ARQ</w:t>
       </w:r>
-    </w:p>
-    <w:p>
-      <w:pPr>
-        <w:pStyle w:val="Ttulo1"/>
-      </w:pPr>
-      <w:bookmarkStart w:id="3" w:name="_Toc124204698"/>
-      <w:r>
-        <w:t>Camada de Ligação</w:t>
-      </w:r>
-      <w:bookmarkEnd w:id="3"/>
-    </w:p>
-    <w:p>
-      <w:pPr>
-        <w:jc w:val="both"/>
-      </w:pPr>
-      <w:r>
-        <w:t>A camada de ligação é responsável por 2 importantes funcionalidades o controlo de ligação lógica e o controlo de acesso ao meio.</w:t>
-      </w:r>
-    </w:p>
-    <w:p>
-      <w:pPr>
-        <w:jc w:val="both"/>
-      </w:pPr>
-      <w:r>
-        <w:t>Foquemo-nos no controlo de ligação lógica que foi o que nos foi pedido neste projeto, esta camada deve então criar as tramas, controlar erros e fluxo de forma a evitar a perda de dados para que a comunicação seja fiável.</w:t>
-      </w:r>
-    </w:p>
-    <w:p>
-      <w:pPr>
-        <w:jc w:val="both"/>
-      </w:pPr>
-      <w:r>
-        <w:t xml:space="preserve">Assim nesta camada foi onde implementamos a construção das tramas </w:t>
-      </w:r>
-      <w:r>
-        <w:t>que estão subdivididas</w:t>
-      </w:r>
-      <w:r>
-        <w:t xml:space="preserve"> em 3 tipos de</w:t>
-      </w:r>
-      <w:r>
-        <w:t xml:space="preserve"> mensagens de chat</w:t>
-      </w:r>
-      <w:r>
-        <w:t xml:space="preserve">, de </w:t>
-      </w:r>
-      <w:r>
-        <w:t xml:space="preserve">ficheiros e de confirmação. </w:t>
-      </w:r>
-    </w:p>
-    <w:p>
-      <w:pPr>
-        <w:jc w:val="both"/>
-      </w:pPr>
-      <w:r>
-        <w:t xml:space="preserve">As </w:t>
-      </w:r>
-      <w:r>
-        <w:t xml:space="preserve">tramas </w:t>
-      </w:r>
-      <w:r>
-        <w:t>de mensagens são constituídas pelo endereço destino, o controlo, o n</w:t>
-      </w:r>
-      <w:r>
-        <w:t>ú</w:t>
-      </w:r>
-      <w:r>
-        <w:t>mero de sequ</w:t>
-      </w:r>
-      <w:r>
-        <w:t>ê</w:t>
-      </w:r>
-      <w:r>
-        <w:t>ncia</w:t>
-      </w:r>
-      <w:r>
-        <w:t>,</w:t>
-      </w:r>
-      <w:r>
-        <w:t xml:space="preserve"> os dados</w:t>
-      </w:r>
-      <w:r>
-        <w:t>,</w:t>
-      </w:r>
-      <w:r>
-        <w:t xml:space="preserve"> o controlo de erros (</w:t>
-      </w:r>
-      <w:proofErr w:type="spellStart"/>
-      <w:r>
-        <w:t>checksum</w:t>
-      </w:r>
-      <w:proofErr w:type="spellEnd"/>
-      <w:r>
-        <w:t>) e o tamanho dos dados</w:t>
-      </w:r>
-      <w:r>
-        <w:t>.</w:t>
-      </w:r>
-      <w:r>
-        <w:t xml:space="preserve"> </w:t>
-      </w:r>
-    </w:p>
-    <w:p>
-      <w:pPr>
-        <w:jc w:val="both"/>
-      </w:pPr>
-      <w:r>
-        <w:t>A</w:t>
-      </w:r>
-      <w:r>
-        <w:t>s de ficheiros são semelhantes às</w:t>
-      </w:r>
-      <w:r>
-        <w:t xml:space="preserve"> tramas de</w:t>
-      </w:r>
-      <w:r>
-        <w:t xml:space="preserve"> </w:t>
-      </w:r>
-      <w:r>
-        <w:t>mensagens,</w:t>
-      </w:r>
-      <w:r>
-        <w:t xml:space="preserve"> mas incluem também o nome do ficheiro e a extensão</w:t>
-      </w:r>
-      <w:r>
-        <w:t>.</w:t>
-      </w:r>
-    </w:p>
-    <w:p>
-      <w:pPr>
-        <w:jc w:val="both"/>
-      </w:pPr>
-      <w:r>
-        <w:t xml:space="preserve">Por último temos </w:t>
-      </w:r>
-      <w:r>
-        <w:t xml:space="preserve">as tramas de confirmação que só contem o endereço destino e o controlo. Nesta fase foi implementado </w:t>
-      </w:r>
-      <w:r>
-        <w:t xml:space="preserve">também o </w:t>
-      </w:r>
-      <w:r>
-        <w:t>s</w:t>
-      </w:r>
-      <w:r>
-        <w:t>top-</w:t>
-      </w:r>
-      <w:proofErr w:type="spellStart"/>
-      <w:r>
-        <w:t>and</w:t>
-      </w:r>
-      <w:proofErr w:type="spellEnd"/>
-      <w:r>
-        <w:t>-</w:t>
-      </w:r>
-      <w:proofErr w:type="spellStart"/>
-      <w:r>
-        <w:t>wait</w:t>
-      </w:r>
-      <w:proofErr w:type="spellEnd"/>
-      <w:r>
-        <w:t>, em que envia as tramas e se receber um</w:t>
-      </w:r>
-      <w:r>
-        <w:t xml:space="preserve"> </w:t>
-      </w:r>
-      <w:r>
-        <w:t>“ACK” reenvia a trama seguinte e se receber um “NACK” ou então esse “NACK” se perder reenvia a trama.</w:t>
-      </w:r>
+      <w:bookmarkStart w:id="3" w:name="_Toc124241025"/>
     </w:p>
     <w:p>
       <w:pPr>
@@ -1477,18 +1362,313 @@
           <w:bCs/>
         </w:rPr>
       </w:pPr>
-      <w:r>
+    </w:p>
+    <w:p>
+      <w:pPr>
         <w:rPr>
           <w:b/>
           <w:bCs/>
         </w:rPr>
+      </w:pPr>
+      <w:r>
+        <w:rPr>
+          <w:b/>
+          <w:bCs/>
+        </w:rPr>
+        <w:br w:type="page"/>
+      </w:r>
+    </w:p>
+    <w:p>
+      <w:pPr>
+        <w:pStyle w:val="Ttulo1"/>
+      </w:pPr>
+      <w:r>
+        <w:lastRenderedPageBreak/>
+        <w:t>Camada de Ligação</w:t>
+      </w:r>
+      <w:bookmarkEnd w:id="3"/>
+    </w:p>
+    <w:p>
+      <w:pPr>
+        <w:jc w:val="both"/>
+      </w:pPr>
+    </w:p>
+    <w:p>
+      <w:pPr>
+        <w:jc w:val="both"/>
+      </w:pPr>
+      <w:r>
+        <w:t xml:space="preserve">A camada de ligação é responsável por </w:t>
+      </w:r>
+      <w:r>
+        <w:t>duas</w:t>
+      </w:r>
+      <w:r>
+        <w:t xml:space="preserve"> importantes funcionalidades</w:t>
+      </w:r>
+      <w:r>
+        <w:t>:</w:t>
+      </w:r>
+      <w:r>
+        <w:t xml:space="preserve"> o controlo d</w:t>
+      </w:r>
+      <w:r>
+        <w:t>a</w:t>
+      </w:r>
+      <w:r>
+        <w:t xml:space="preserve"> ligação lógica e o controlo de acesso ao meio.</w:t>
+      </w:r>
+    </w:p>
+    <w:p>
+      <w:pPr>
+        <w:jc w:val="both"/>
+      </w:pPr>
+      <w:r>
+        <w:t>Focando-nos apenas</w:t>
+      </w:r>
+      <w:r>
+        <w:t xml:space="preserve"> no controlo de ligação lógica que foi o que nos foi pedido neste projeto, esta camada deve então criar as tramas, controlar </w:t>
+      </w:r>
+      <w:r>
+        <w:t xml:space="preserve">potencias </w:t>
+      </w:r>
+      <w:r>
+        <w:t>erros e</w:t>
+      </w:r>
+      <w:r>
+        <w:t xml:space="preserve"> o</w:t>
+      </w:r>
+      <w:r>
+        <w:t xml:space="preserve"> fluxo de forma a evitar a perda de dados para que a comunicação seja fiável.</w:t>
+      </w:r>
+    </w:p>
+    <w:p>
+      <w:pPr>
+        <w:jc w:val="both"/>
+      </w:pPr>
+      <w:r>
+        <w:t xml:space="preserve">Assim sendo, </w:t>
+      </w:r>
+      <w:r>
+        <w:t xml:space="preserve">nesta camada foi onde implementamos a construção das tramas </w:t>
+      </w:r>
+      <w:r>
+        <w:t>que estão subdivididas</w:t>
+      </w:r>
+      <w:r>
+        <w:t xml:space="preserve"> em 3 tipos de</w:t>
+      </w:r>
+      <w:r>
+        <w:t xml:space="preserve"> mensagens de chat</w:t>
+      </w:r>
+      <w:r>
+        <w:t xml:space="preserve">, de </w:t>
+      </w:r>
+      <w:r>
+        <w:t xml:space="preserve">ficheiros e de confirmação. </w:t>
+      </w:r>
+    </w:p>
+    <w:p>
+      <w:pPr>
+        <w:jc w:val="both"/>
+      </w:pPr>
+      <w:r>
+        <w:t xml:space="preserve">As </w:t>
+      </w:r>
+      <w:r>
+        <w:t xml:space="preserve">tramas </w:t>
+      </w:r>
+      <w:r>
+        <w:t>de mensagens são constituídas pelo endereço destino, o controlo, o n</w:t>
+      </w:r>
+      <w:r>
+        <w:t>ú</w:t>
+      </w:r>
+      <w:r>
+        <w:t>mero de sequ</w:t>
+      </w:r>
+      <w:r>
+        <w:t>ê</w:t>
+      </w:r>
+      <w:r>
+        <w:t>ncia</w:t>
+      </w:r>
+      <w:r>
+        <w:t>,</w:t>
+      </w:r>
+      <w:r>
+        <w:t xml:space="preserve"> os dados</w:t>
+      </w:r>
+      <w:r>
+        <w:t>,</w:t>
+      </w:r>
+      <w:r>
+        <w:t xml:space="preserve"> o controlo de erros (</w:t>
+      </w:r>
+      <w:r>
+        <w:t>“</w:t>
+      </w:r>
+      <w:r>
+        <w:rPr>
+          <w:i/>
+          <w:iCs/>
+        </w:rPr>
+        <w:t>checksum</w:t>
+      </w:r>
+      <w:r>
+        <w:rPr>
+          <w:i/>
+          <w:iCs/>
+        </w:rPr>
+        <w:t>”</w:t>
+      </w:r>
+      <w:r>
+        <w:t>) e o tamanho dos dados</w:t>
+      </w:r>
+      <w:r>
+        <w:t>.</w:t>
+      </w:r>
+      <w:r>
+        <w:t xml:space="preserve"> </w:t>
+      </w:r>
+    </w:p>
+    <w:p>
+      <w:pPr>
+        <w:jc w:val="both"/>
+      </w:pPr>
+      <w:r>
+        <w:t>A</w:t>
+      </w:r>
+      <w:r>
+        <w:t xml:space="preserve">s </w:t>
+      </w:r>
+      <w:r>
+        <w:t xml:space="preserve">tramas </w:t>
+      </w:r>
+      <w:r>
+        <w:t>de ficheiros são semelhantes às</w:t>
+      </w:r>
+      <w:r>
+        <w:t xml:space="preserve"> tramas de</w:t>
+      </w:r>
+      <w:r>
+        <w:t xml:space="preserve"> </w:t>
+      </w:r>
+      <w:r>
+        <w:t>mensagens,</w:t>
+      </w:r>
+      <w:r>
+        <w:t xml:space="preserve"> mas incluem também o nome do ficheiro e a extensão</w:t>
+      </w:r>
+      <w:r>
+        <w:t>.</w:t>
+      </w:r>
+    </w:p>
+    <w:p>
+      <w:pPr>
+        <w:jc w:val="both"/>
+      </w:pPr>
+      <w:r>
+        <w:t>Por último</w:t>
+      </w:r>
+      <w:r>
+        <w:t xml:space="preserve">, </w:t>
+      </w:r>
+      <w:r>
+        <w:t xml:space="preserve">temos </w:t>
+      </w:r>
+      <w:r>
+        <w:t>as tramas de confirmação que só cont</w:t>
+      </w:r>
+      <w:r>
+        <w:t>ê</w:t>
+      </w:r>
+      <w:r>
+        <w:t xml:space="preserve">m o endereço destino e o controlo. Nesta fase foi implementado </w:t>
+      </w:r>
+      <w:r>
+        <w:t xml:space="preserve">também o </w:t>
+      </w:r>
+      <w:r>
+        <w:t>“</w:t>
+      </w:r>
+      <w:r>
+        <w:rPr>
+          <w:i/>
+          <w:iCs/>
+        </w:rPr>
+        <w:t>S</w:t>
+      </w:r>
+      <w:r>
+        <w:rPr>
+          <w:i/>
+          <w:iCs/>
+        </w:rPr>
+        <w:t>top-and-</w:t>
+      </w:r>
+      <w:r>
+        <w:rPr>
+          <w:i/>
+          <w:iCs/>
+        </w:rPr>
+        <w:t>W</w:t>
+      </w:r>
+      <w:r>
+        <w:rPr>
+          <w:i/>
+          <w:iCs/>
+        </w:rPr>
+        <w:t>ait</w:t>
+      </w:r>
+      <w:r>
+        <w:rPr>
+          <w:i/>
+          <w:iCs/>
+        </w:rPr>
+        <w:t>”</w:t>
+      </w:r>
+      <w:r>
+        <w:t>, em que envia as tramas e se receber um</w:t>
+      </w:r>
+      <w:r>
+        <w:t xml:space="preserve"> </w:t>
+      </w:r>
+      <w:r>
+        <w:t>“ACK”</w:t>
+      </w:r>
+      <w:r>
+        <w:t>,</w:t>
+      </w:r>
+      <w:r>
+        <w:t xml:space="preserve"> envia a trama seguinte e se receber um “NACK” ou então esse “NACK” se perder</w:t>
+      </w:r>
+      <w:r>
+        <w:t>,</w:t>
+      </w:r>
+      <w:r>
+        <w:t xml:space="preserve"> reenvia a trama.</w:t>
+      </w:r>
+    </w:p>
+    <w:p>
+      <w:pPr>
+        <w:jc w:val="both"/>
+        <w:rPr>
+          <w:b/>
+          <w:bCs/>
+        </w:rPr>
+      </w:pPr>
+      <w:r>
+        <w:rPr>
+          <w:b/>
+          <w:bCs/>
+        </w:rPr>
         <w:t>DESENHAR TRAMAS</w:t>
       </w:r>
     </w:p>
     <w:p>
       <w:pPr>
         <w:keepNext/>
-        <w:jc w:val="both"/>
+        <w:jc w:val="center"/>
       </w:pPr>
       <w:r>
         <w:rPr>
@@ -1547,49 +1727,122 @@
     <w:p>
       <w:pPr>
         <w:pStyle w:val="Legenda"/>
-        <w:jc w:val="both"/>
+        <w:jc w:val="center"/>
+        <w:rPr>
+          <w:sz w:val="20"/>
+          <w:szCs w:val="20"/>
+          <w:lang w:val="en-GB"/>
+        </w:rPr>
       </w:pPr>
       <w:bookmarkStart w:id="4" w:name="_Toc124202652"/>
-      <w:bookmarkStart w:id="5" w:name="_Toc124204773"/>
-      <w:r>
-        <w:t xml:space="preserve">Figura </w:t>
-      </w:r>
-      <w:fldSimple w:instr=" SEQ Figura \* ARABIC ">
-        <w:r>
-          <w:rPr>
-            <w:noProof/>
-          </w:rPr>
-          <w:t>2</w:t>
-        </w:r>
-      </w:fldSimple>
-      <w:r>
-        <w:t>- Stop-</w:t>
-      </w:r>
+      <w:bookmarkStart w:id="5" w:name="_Toc124241039"/>
       <w:proofErr w:type="spellStart"/>
       <w:r>
-        <w:t>and</w:t>
+        <w:rPr>
+          <w:sz w:val="20"/>
+          <w:szCs w:val="20"/>
+          <w:lang w:val="en-GB"/>
+        </w:rPr>
+        <w:t>Figura</w:t>
       </w:r>
       <w:proofErr w:type="spellEnd"/>
       <w:r>
-        <w:t>-</w:t>
-      </w:r>
-      <w:proofErr w:type="spellStart"/>
-      <w:r>
-        <w:t>Wait</w:t>
+        <w:rPr>
+          <w:sz w:val="20"/>
+          <w:szCs w:val="20"/>
+          <w:lang w:val="en-GB"/>
+        </w:rPr>
+        <w:t xml:space="preserve"> </w:t>
+      </w:r>
+      <w:r>
+        <w:rPr>
+          <w:sz w:val="20"/>
+          <w:szCs w:val="20"/>
+        </w:rPr>
+        <w:fldChar w:fldCharType="begin"/>
+      </w:r>
+      <w:r>
+        <w:rPr>
+          <w:sz w:val="20"/>
+          <w:szCs w:val="20"/>
+          <w:lang w:val="en-GB"/>
+        </w:rPr>
+        <w:instrText xml:space="preserve"> SEQ Figura \* ARABIC </w:instrText>
+      </w:r>
+      <w:r>
+        <w:rPr>
+          <w:sz w:val="20"/>
+          <w:szCs w:val="20"/>
+        </w:rPr>
+        <w:fldChar w:fldCharType="separate"/>
+      </w:r>
+      <w:r>
+        <w:rPr>
+          <w:noProof/>
+          <w:sz w:val="20"/>
+          <w:szCs w:val="20"/>
+          <w:lang w:val="en-GB"/>
+        </w:rPr>
+        <w:t>2</w:t>
+      </w:r>
+      <w:r>
+        <w:rPr>
+          <w:noProof/>
+          <w:sz w:val="20"/>
+          <w:szCs w:val="20"/>
+        </w:rPr>
+        <w:fldChar w:fldCharType="end"/>
+      </w:r>
+      <w:r>
+        <w:rPr>
+          <w:sz w:val="20"/>
+          <w:szCs w:val="20"/>
+          <w:lang w:val="en-GB"/>
+        </w:rPr>
+        <w:t>- Stop-and-Wait</w:t>
       </w:r>
       <w:bookmarkEnd w:id="4"/>
       <w:bookmarkEnd w:id="5"/>
-      <w:proofErr w:type="spellEnd"/>
-    </w:p>
-    <w:p/>
-    <w:p/>
-    <w:p/>
+    </w:p>
+    <w:p>
+      <w:pPr>
+        <w:rPr>
+          <w:lang w:val="en-GB"/>
+        </w:rPr>
+      </w:pPr>
+    </w:p>
+    <w:p>
+      <w:pPr>
+        <w:rPr>
+          <w:lang w:val="en-GB"/>
+        </w:rPr>
+      </w:pPr>
+    </w:p>
+    <w:p>
+      <w:pPr>
+        <w:rPr>
+          <w:lang w:val="en-GB"/>
+        </w:rPr>
+      </w:pPr>
+      <w:r>
+        <w:rPr>
+          <w:lang w:val="en-GB"/>
+        </w:rPr>
+        <w:br w:type="page"/>
+      </w:r>
+    </w:p>
     <w:p>
       <w:pPr>
         <w:pStyle w:val="Ttulo1"/>
-      </w:pPr>
-      <w:bookmarkStart w:id="6" w:name="_Toc124204699"/>
-      <w:r>
+        <w:rPr>
+          <w:lang w:val="en-GB"/>
+        </w:rPr>
+      </w:pPr>
+      <w:bookmarkStart w:id="6" w:name="_Toc124241026"/>
+      <w:r>
+        <w:rPr>
+          <w:lang w:val="en-GB"/>
+        </w:rPr>
         <w:lastRenderedPageBreak/>
         <w:t>Camada Física</w:t>
       </w:r>
@@ -1597,6 +1850,13 @@
     </w:p>
     <w:p>
       <w:pPr>
+        <w:rPr>
+          <w:lang w:val="en-GB"/>
+        </w:rPr>
+      </w:pPr>
+    </w:p>
+    <w:p>
+      <w:pPr>
         <w:jc w:val="both"/>
       </w:pPr>
       <w:r>
@@ -1609,15 +1869,13 @@
         <w:t xml:space="preserve"> </w:t>
       </w:r>
       <w:r>
-        <w:t xml:space="preserve">Nesta camada foram usados vários componentes eletrónicos tais como emissor de luz infravermelha, ou o </w:t>
-      </w:r>
-      <w:proofErr w:type="spellStart"/>
-      <w:r>
-        <w:t>fototransístor</w:t>
-      </w:r>
-      <w:proofErr w:type="spellEnd"/>
-      <w:r>
-        <w:t xml:space="preserve">, para além das placas ESP32 responsáveis pela conversão do sinal USB em UART. </w:t>
+        <w:t>Nesta camada</w:t>
+      </w:r>
+      <w:r>
+        <w:t>,</w:t>
+      </w:r>
+      <w:r>
+        <w:t xml:space="preserve"> foram usados vários componentes eletrónicos tais como emissor de luz infravermelha, ou o fototransístor, para além das placas ESP32 responsáveis pela conversão do sinal USB em UART. </w:t>
       </w:r>
     </w:p>
     <w:p>
@@ -1673,7 +1931,6 @@
         </w:rPr>
       </w:pPr>
     </w:p>
-    <w:p/>
     <w:p>
       <w:pPr>
         <w:rPr>
@@ -1683,18 +1940,28 @@
           <w:szCs w:val="32"/>
         </w:rPr>
       </w:pPr>
+      <w:r>
+        <w:rPr>
+          <w:b/>
+          <w:bCs/>
+          <w:sz w:val="32"/>
+          <w:szCs w:val="32"/>
+        </w:rPr>
+        <w:br w:type="page"/>
+      </w:r>
     </w:p>
     <w:p>
       <w:pPr>
         <w:pStyle w:val="Ttulo1"/>
       </w:pPr>
-      <w:bookmarkStart w:id="7" w:name="_Toc124204700"/>
+      <w:bookmarkStart w:id="7" w:name="_Toc124241027"/>
       <w:r>
         <w:lastRenderedPageBreak/>
         <w:t>Camada de Aplicação</w:t>
       </w:r>
       <w:bookmarkEnd w:id="7"/>
     </w:p>
+    <w:p/>
     <w:p>
       <w:pPr>
         <w:jc w:val="both"/>
@@ -1703,12 +1970,61 @@
         <w:t>A camada de aplicação é a camada que está mais em contacto com o utilizador, ou seja, aquilo que o utilizador vai ver. É aqui que é implementada toda a interface gráfica que comunica com o utilizador</w:t>
       </w:r>
       <w:r>
-        <w:t>. Nesta parte implementamos???????????</w:t>
-      </w:r>
+        <w:t>. Nesta parte</w:t>
+      </w:r>
+      <w:r>
+        <w:t xml:space="preserve">, implementamos primeiramente, como é visível no lado direito da figura 3, a escolha da porta série, do </w:t>
+      </w:r>
+      <w:r>
+        <w:t>“</w:t>
+      </w:r>
+      <w:r>
+        <w:rPr>
+          <w:i/>
+          <w:iCs/>
+        </w:rPr>
+        <w:t>baud rate</w:t>
+      </w:r>
+      <w:r>
+        <w:rPr>
+          <w:i/>
+          <w:iCs/>
+        </w:rPr>
+        <w:t>”</w:t>
+      </w:r>
+      <w:r>
+        <w:t xml:space="preserve">, o número de bits de dados, </w:t>
+      </w:r>
+      <w:r>
+        <w:t>de “</w:t>
+      </w:r>
+      <w:r>
+        <w:rPr>
+          <w:i/>
+          <w:iCs/>
+        </w:rPr>
+        <w:t>stop bits</w:t>
+      </w:r>
+      <w:r>
+        <w:rPr>
+          <w:i/>
+          <w:iCs/>
+        </w:rPr>
+        <w:t>”</w:t>
+      </w:r>
+      <w:r>
+        <w:t>, de bits de paridade e tem um “led” virtual que indica pela cor o estado de conexão da aplicação.</w:t>
+      </w:r>
+    </w:p>
+    <w:p>
+      <w:pPr>
+        <w:jc w:val="both"/>
+      </w:pPr>
     </w:p>
     <w:p>
       <w:pPr>
         <w:keepNext/>
+        <w:jc w:val="center"/>
       </w:pPr>
       <w:r>
         <w:rPr>
@@ -1767,24 +2083,64 @@
     <w:p>
       <w:pPr>
         <w:pStyle w:val="Legenda"/>
-        <w:rPr>
+        <w:jc w:val="center"/>
+        <w:rPr>
+          <w:sz w:val="20"/>
+          <w:szCs w:val="20"/>
           <w:u w:val="single"/>
         </w:rPr>
       </w:pPr>
       <w:bookmarkStart w:id="8" w:name="_Toc124202653"/>
-      <w:bookmarkStart w:id="9" w:name="_Toc124204774"/>
-      <w:r>
+      <w:bookmarkStart w:id="9" w:name="_Toc124241040"/>
+      <w:r>
+        <w:rPr>
+          <w:sz w:val="20"/>
+          <w:szCs w:val="20"/>
+        </w:rPr>
         <w:t xml:space="preserve">Figura </w:t>
       </w:r>
-      <w:fldSimple w:instr=" SEQ Figura \* ARABIC ">
-        <w:r>
-          <w:rPr>
-            <w:noProof/>
-          </w:rPr>
-          <w:t>3</w:t>
-        </w:r>
-      </w:fldSimple>
-      <w:r>
+      <w:r>
+        <w:rPr>
+          <w:sz w:val="20"/>
+          <w:szCs w:val="20"/>
+        </w:rPr>
+        <w:fldChar w:fldCharType="begin"/>
+      </w:r>
+      <w:r>
+        <w:rPr>
+          <w:sz w:val="20"/>
+          <w:szCs w:val="20"/>
+        </w:rPr>
+        <w:instrText xml:space="preserve"> SEQ Figura \* ARABIC </w:instrText>
+      </w:r>
+      <w:r>
+        <w:rPr>
+          <w:sz w:val="20"/>
+          <w:szCs w:val="20"/>
+        </w:rPr>
+        <w:fldChar w:fldCharType="separate"/>
+      </w:r>
+      <w:r>
+        <w:rPr>
+          <w:noProof/>
+          <w:sz w:val="20"/>
+          <w:szCs w:val="20"/>
+        </w:rPr>
+        <w:t>3</w:t>
+      </w:r>
+      <w:r>
+        <w:rPr>
+          <w:noProof/>
+          <w:sz w:val="20"/>
+          <w:szCs w:val="20"/>
+        </w:rPr>
+        <w:fldChar w:fldCharType="end"/>
+      </w:r>
+      <w:r>
+        <w:rPr>
+          <w:sz w:val="20"/>
+          <w:szCs w:val="20"/>
+        </w:rPr>
         <w:t>- Interface da aplicação</w:t>
       </w:r>
       <w:bookmarkEnd w:id="8"/>
@@ -1821,7 +2177,7 @@
       <w:pPr>
         <w:pStyle w:val="Ttulo1"/>
       </w:pPr>
-      <w:bookmarkStart w:id="10" w:name="_Toc124204701"/>
+      <w:bookmarkStart w:id="10" w:name="_Toc124241028"/>
       <w:r>
         <w:lastRenderedPageBreak/>
         <w:t>Testes</w:t>
@@ -1829,6 +2185,7 @@
       <w:bookmarkEnd w:id="10"/>
     </w:p>
     <w:p/>
+    <w:p/>
     <w:p>
       <w:r>
         <w:br w:type="page"/>
@@ -1838,13 +2195,14 @@
       <w:pPr>
         <w:pStyle w:val="Ttulo1"/>
       </w:pPr>
-      <w:bookmarkStart w:id="11" w:name="_Toc124204702"/>
+      <w:bookmarkStart w:id="11" w:name="_Toc124241029"/>
       <w:r>
         <w:lastRenderedPageBreak/>
         <w:t>Bibliografia</w:t>
       </w:r>
       <w:bookmarkEnd w:id="11"/>
     </w:p>
+    <w:p/>
     <w:p>
       <w:hyperlink r:id="rId12" w:history="1">
         <w:r>
